--- a/과제1.docx
+++ b/과제1.docx
@@ -41,7 +41,7 @@
         <w:pStyle w:val="Date"/>
       </w:pPr>
       <w:r>
-        <w:t xml:space="preserve">2025-10-16</w:t>
+        <w:t xml:space="preserve">2025-10-18</w:t>
       </w:r>
     </w:p>
     <w:bookmarkStart w:id="23" w:name="problem-1."/>
@@ -12085,6 +12085,14 @@
     </w:p>
     <w:p>
       <w:pPr>
+        <w:pStyle w:val="FirstParagraph"/>
+      </w:pPr>
+      <w:r>
+        <w:t xml:space="preserve">forward 함수 구현:</w:t>
+      </w:r>
+    </w:p>
+    <w:p>
+      <w:pPr>
         <w:pStyle w:val="SourceCode"/>
       </w:pPr>
       <w:r>
@@ -12175,6 +12183,45 @@
         <w:t xml:space="preserve">  </w:t>
       </w:r>
       <w:r>
+        <w:rPr>
+          <w:rStyle w:val="CommentTok"/>
+        </w:rPr>
+        <w:t xml:space="preserve"># 결과 벡터 z 초기화</w:t>
+      </w:r>
+      <w:r>
+        <w:br/>
+      </w:r>
+      <w:r>
+        <w:rPr>
+          <w:rStyle w:val="NormalTok"/>
+        </w:rPr>
+        <w:t xml:space="preserve">  z </w:t>
+      </w:r>
+      <w:r>
+        <w:rPr>
+          <w:rStyle w:val="OtherTok"/>
+        </w:rPr>
+        <w:t xml:space="preserve">&lt;-</w:t>
+      </w:r>
+      <w:r>
+        <w:rPr>
+          <w:rStyle w:val="NormalTok"/>
+        </w:rPr>
+        <w:t xml:space="preserve"> </w:t>
+      </w:r>
+      <w:r>
+        <w:rPr>
+          <w:rStyle w:val="FunctionTok"/>
+        </w:rPr>
+        <w:t xml:space="preserve">numeric</w:t>
+      </w:r>
+      <w:r>
+        <w:rPr>
+          <w:rStyle w:val="NormalTok"/>
+        </w:rPr>
+        <w:t xml:space="preserve">(n)</w:t>
+      </w:r>
+      <w:r>
         <w:br/>
       </w:r>
       <w:r>
@@ -12184,19 +12231,112 @@
         <w:t xml:space="preserve">  </w:t>
       </w:r>
       <w:r>
-        <w:rPr>
-          <w:rStyle w:val="CommentTok"/>
-        </w:rPr>
-        <w:t xml:space="preserve"># 결과 벡터 z 초기화</w:t>
-      </w:r>
-      <w:r>
-        <w:br/>
-      </w:r>
-      <w:r>
-        <w:rPr>
-          <w:rStyle w:val="NormalTok"/>
-        </w:rPr>
-        <w:t xml:space="preserve">  z </w:t>
+        <w:br/>
+      </w:r>
+      <w:r>
+        <w:rPr>
+          <w:rStyle w:val="NormalTok"/>
+        </w:rPr>
+        <w:t xml:space="preserve">  </w:t>
+      </w:r>
+      <w:r>
+        <w:rPr>
+          <w:rStyle w:val="ControlFlowTok"/>
+        </w:rPr>
+        <w:t xml:space="preserve">for</w:t>
+      </w:r>
+      <w:r>
+        <w:rPr>
+          <w:rStyle w:val="NormalTok"/>
+        </w:rPr>
+        <w:t xml:space="preserve"> (i </w:t>
+      </w:r>
+      <w:r>
+        <w:rPr>
+          <w:rStyle w:val="ControlFlowTok"/>
+        </w:rPr>
+        <w:t xml:space="preserve">in</w:t>
+      </w:r>
+      <w:r>
+        <w:rPr>
+          <w:rStyle w:val="NormalTok"/>
+        </w:rPr>
+        <w:t xml:space="preserve"> </w:t>
+      </w:r>
+      <w:r>
+        <w:rPr>
+          <w:rStyle w:val="FunctionTok"/>
+        </w:rPr>
+        <w:t xml:space="preserve">seq_len</w:t>
+      </w:r>
+      <w:r>
+        <w:rPr>
+          <w:rStyle w:val="NormalTok"/>
+        </w:rPr>
+        <w:t xml:space="preserve">(n)){</w:t>
+      </w:r>
+      <w:r>
+        <w:br/>
+      </w:r>
+      <w:r>
+        <w:rPr>
+          <w:rStyle w:val="NormalTok"/>
+        </w:rPr>
+        <w:t xml:space="preserve">    </w:t>
+      </w:r>
+      <w:r>
+        <w:br/>
+      </w:r>
+      <w:r>
+        <w:rPr>
+          <w:rStyle w:val="NormalTok"/>
+        </w:rPr>
+        <w:t xml:space="preserve">    </w:t>
+      </w:r>
+      <w:r>
+        <w:rPr>
+          <w:rStyle w:val="ControlFlowTok"/>
+        </w:rPr>
+        <w:t xml:space="preserve">if</w:t>
+      </w:r>
+      <w:r>
+        <w:rPr>
+          <w:rStyle w:val="NormalTok"/>
+        </w:rPr>
+        <w:t xml:space="preserve"> (i </w:t>
+      </w:r>
+      <w:r>
+        <w:rPr>
+          <w:rStyle w:val="SpecialCharTok"/>
+        </w:rPr>
+        <w:t xml:space="preserve">&gt;</w:t>
+      </w:r>
+      <w:r>
+        <w:rPr>
+          <w:rStyle w:val="NormalTok"/>
+        </w:rPr>
+        <w:t xml:space="preserve"> </w:t>
+      </w:r>
+      <w:r>
+        <w:rPr>
+          <w:rStyle w:val="DecValTok"/>
+        </w:rPr>
+        <w:t xml:space="preserve">1</w:t>
+      </w:r>
+      <w:r>
+        <w:rPr>
+          <w:rStyle w:val="NormalTok"/>
+        </w:rPr>
+        <w:t xml:space="preserve">){</w:t>
+      </w:r>
+      <w:r>
+        <w:br/>
+      </w:r>
+      <w:r>
+        <w:rPr>
+          <w:rStyle w:val="NormalTok"/>
+        </w:rPr>
+        <w:t xml:space="preserve">      idx </w:t>
       </w:r>
       <w:r>
         <w:rPr>
@@ -12214,13 +12354,202 @@
         <w:rPr>
           <w:rStyle w:val="FunctionTok"/>
         </w:rPr>
-        <w:t xml:space="preserve">numeric</w:t>
-      </w:r>
-      <w:r>
-        <w:rPr>
-          <w:rStyle w:val="NormalTok"/>
-        </w:rPr>
-        <w:t xml:space="preserve">(n)</w:t>
+        <w:t xml:space="preserve">seq_len</w:t>
+      </w:r>
+      <w:r>
+        <w:rPr>
+          <w:rStyle w:val="NormalTok"/>
+        </w:rPr>
+        <w:t xml:space="preserve">(i </w:t>
+      </w:r>
+      <w:r>
+        <w:rPr>
+          <w:rStyle w:val="SpecialCharTok"/>
+        </w:rPr>
+        <w:t xml:space="preserve">-</w:t>
+      </w:r>
+      <w:r>
+        <w:rPr>
+          <w:rStyle w:val="NormalTok"/>
+        </w:rPr>
+        <w:t xml:space="preserve"> </w:t>
+      </w:r>
+      <w:r>
+        <w:rPr>
+          <w:rStyle w:val="DecValTok"/>
+        </w:rPr>
+        <w:t xml:space="preserve">1</w:t>
+      </w:r>
+      <w:r>
+        <w:rPr>
+          <w:rStyle w:val="NormalTok"/>
+        </w:rPr>
+        <w:t xml:space="preserve">)</w:t>
+      </w:r>
+      <w:r>
+        <w:br/>
+      </w:r>
+      <w:r>
+        <w:rPr>
+          <w:rStyle w:val="NormalTok"/>
+        </w:rPr>
+        <w:t xml:space="preserve">      current_sum </w:t>
+      </w:r>
+      <w:r>
+        <w:rPr>
+          <w:rStyle w:val="OtherTok"/>
+        </w:rPr>
+        <w:t xml:space="preserve">&lt;-</w:t>
+      </w:r>
+      <w:r>
+        <w:rPr>
+          <w:rStyle w:val="NormalTok"/>
+        </w:rPr>
+        <w:t xml:space="preserve"> </w:t>
+      </w:r>
+      <w:r>
+        <w:rPr>
+          <w:rStyle w:val="FunctionTok"/>
+        </w:rPr>
+        <w:t xml:space="preserve">sum</w:t>
+      </w:r>
+      <w:r>
+        <w:rPr>
+          <w:rStyle w:val="NormalTok"/>
+        </w:rPr>
+        <w:t xml:space="preserve">(L[i, idx] </w:t>
+      </w:r>
+      <w:r>
+        <w:rPr>
+          <w:rStyle w:val="SpecialCharTok"/>
+        </w:rPr>
+        <w:t xml:space="preserve">*</w:t>
+      </w:r>
+      <w:r>
+        <w:rPr>
+          <w:rStyle w:val="NormalTok"/>
+        </w:rPr>
+        <w:t xml:space="preserve"> z[idx])</w:t>
+      </w:r>
+      <w:r>
+        <w:br/>
+      </w:r>
+      <w:r>
+        <w:rPr>
+          <w:rStyle w:val="NormalTok"/>
+        </w:rPr>
+        <w:t xml:space="preserve">    }</w:t>
+      </w:r>
+      <w:r>
+        <w:br/>
+      </w:r>
+      <w:r>
+        <w:rPr>
+          <w:rStyle w:val="NormalTok"/>
+        </w:rPr>
+        <w:t xml:space="preserve">    </w:t>
+      </w:r>
+      <w:r>
+        <w:rPr>
+          <w:rStyle w:val="ControlFlowTok"/>
+        </w:rPr>
+        <w:t xml:space="preserve">else</w:t>
+      </w:r>
+      <w:r>
+        <w:rPr>
+          <w:rStyle w:val="NormalTok"/>
+        </w:rPr>
+        <w:t xml:space="preserve">{</w:t>
+      </w:r>
+      <w:r>
+        <w:br/>
+      </w:r>
+      <w:r>
+        <w:rPr>
+          <w:rStyle w:val="NormalTok"/>
+        </w:rPr>
+        <w:t xml:space="preserve">      current_sum </w:t>
+      </w:r>
+      <w:r>
+        <w:rPr>
+          <w:rStyle w:val="OtherTok"/>
+        </w:rPr>
+        <w:t xml:space="preserve">&lt;-</w:t>
+      </w:r>
+      <w:r>
+        <w:rPr>
+          <w:rStyle w:val="NormalTok"/>
+        </w:rPr>
+        <w:t xml:space="preserve"> </w:t>
+      </w:r>
+      <w:r>
+        <w:rPr>
+          <w:rStyle w:val="DecValTok"/>
+        </w:rPr>
+        <w:t xml:space="preserve">0</w:t>
+      </w:r>
+      <w:r>
+        <w:br/>
+      </w:r>
+      <w:r>
+        <w:rPr>
+          <w:rStyle w:val="NormalTok"/>
+        </w:rPr>
+        <w:t xml:space="preserve">    }</w:t>
+      </w:r>
+      <w:r>
+        <w:br/>
+      </w:r>
+      <w:r>
+        <w:rPr>
+          <w:rStyle w:val="NormalTok"/>
+        </w:rPr>
+        <w:t xml:space="preserve">    z[i] </w:t>
+      </w:r>
+      <w:r>
+        <w:rPr>
+          <w:rStyle w:val="OtherTok"/>
+        </w:rPr>
+        <w:t xml:space="preserve">=</w:t>
+      </w:r>
+      <w:r>
+        <w:rPr>
+          <w:rStyle w:val="NormalTok"/>
+        </w:rPr>
+        <w:t xml:space="preserve"> (y[i] </w:t>
+      </w:r>
+      <w:r>
+        <w:rPr>
+          <w:rStyle w:val="SpecialCharTok"/>
+        </w:rPr>
+        <w:t xml:space="preserve">-</w:t>
+      </w:r>
+      <w:r>
+        <w:rPr>
+          <w:rStyle w:val="NormalTok"/>
+        </w:rPr>
+        <w:t xml:space="preserve"> current_sum) </w:t>
+      </w:r>
+      <w:r>
+        <w:rPr>
+          <w:rStyle w:val="SpecialCharTok"/>
+        </w:rPr>
+        <w:t xml:space="preserve">/</w:t>
+      </w:r>
+      <w:r>
+        <w:rPr>
+          <w:rStyle w:val="NormalTok"/>
+        </w:rPr>
+        <w:t xml:space="preserve"> L[i, i]</w:t>
+      </w:r>
+      <w:r>
+        <w:br/>
+      </w:r>
+      <w:r>
+        <w:rPr>
+          <w:rStyle w:val="NormalTok"/>
+        </w:rPr>
+        <w:t xml:space="preserve">  }</w:t>
       </w:r>
       <w:r>
         <w:br/>
@@ -12232,73 +12561,16 @@
         <w:t xml:space="preserve">  </w:t>
       </w:r>
       <w:r>
-        <w:br/>
-      </w:r>
-      <w:r>
-        <w:rPr>
-          <w:rStyle w:val="NormalTok"/>
-        </w:rPr>
-        <w:t xml:space="preserve">  </w:t>
-      </w:r>
-      <w:r>
-        <w:rPr>
-          <w:rStyle w:val="ControlFlowTok"/>
-        </w:rPr>
-        <w:t xml:space="preserve">for</w:t>
-      </w:r>
-      <w:r>
-        <w:rPr>
-          <w:rStyle w:val="NormalTok"/>
-        </w:rPr>
-        <w:t xml:space="preserve"> (i </w:t>
-      </w:r>
-      <w:r>
-        <w:rPr>
-          <w:rStyle w:val="ControlFlowTok"/>
-        </w:rPr>
-        <w:t xml:space="preserve">in</w:t>
-      </w:r>
-      <w:r>
-        <w:rPr>
-          <w:rStyle w:val="NormalTok"/>
-        </w:rPr>
-        <w:t xml:space="preserve"> </w:t>
-      </w:r>
-      <w:r>
-        <w:rPr>
-          <w:rStyle w:val="DecValTok"/>
-        </w:rPr>
-        <w:t xml:space="preserve">1</w:t>
-      </w:r>
-      <w:r>
-        <w:rPr>
-          <w:rStyle w:val="SpecialCharTok"/>
-        </w:rPr>
-        <w:t xml:space="preserve">:</w:t>
-      </w:r>
-      <w:r>
-        <w:rPr>
-          <w:rStyle w:val="NormalTok"/>
-        </w:rPr>
-        <w:t xml:space="preserve">n){</w:t>
-      </w:r>
-      <w:r>
-        <w:br/>
-      </w:r>
-      <w:r>
-        <w:rPr>
-          <w:rStyle w:val="NormalTok"/>
-        </w:rPr>
-        <w:t xml:space="preserve">    </w:t>
-      </w:r>
-      <w:r>
-        <w:br/>
-      </w:r>
-      <w:r>
-        <w:rPr>
-          <w:rStyle w:val="NormalTok"/>
-        </w:rPr>
-        <w:t xml:space="preserve">  }</w:t>
+        <w:rPr>
+          <w:rStyle w:val="FunctionTok"/>
+        </w:rPr>
+        <w:t xml:space="preserve">return</w:t>
+      </w:r>
+      <w:r>
+        <w:rPr>
+          <w:rStyle w:val="NormalTok"/>
+        </w:rPr>
+        <w:t xml:space="preserve">(z)</w:t>
       </w:r>
       <w:r>
         <w:br/>
@@ -12320,6 +12592,490 @@
         <w:t xml:space="preserve">(c).</w:t>
       </w:r>
     </w:p>
+    <w:p>
+      <w:pPr>
+        <w:pStyle w:val="FirstParagraph"/>
+      </w:pPr>
+      <w:r>
+        <w:t xml:space="preserve">backward 함수 구현:</w:t>
+      </w:r>
+    </w:p>
+    <w:p>
+      <w:pPr>
+        <w:pStyle w:val="SourceCode"/>
+      </w:pPr>
+      <w:r>
+        <w:rPr>
+          <w:rStyle w:val="NormalTok"/>
+        </w:rPr>
+        <w:t xml:space="preserve">backward </w:t>
+      </w:r>
+      <w:r>
+        <w:rPr>
+          <w:rStyle w:val="OtherTok"/>
+        </w:rPr>
+        <w:t xml:space="preserve">&lt;-</w:t>
+      </w:r>
+      <w:r>
+        <w:rPr>
+          <w:rStyle w:val="NormalTok"/>
+        </w:rPr>
+        <w:t xml:space="preserve"> </w:t>
+      </w:r>
+      <w:r>
+        <w:rPr>
+          <w:rStyle w:val="ControlFlowTok"/>
+        </w:rPr>
+        <w:t xml:space="preserve">function</w:t>
+      </w:r>
+      <w:r>
+        <w:rPr>
+          <w:rStyle w:val="NormalTok"/>
+        </w:rPr>
+        <w:t xml:space="preserve">(L_t, z){</w:t>
+      </w:r>
+      <w:r>
+        <w:br/>
+      </w:r>
+      <w:r>
+        <w:rPr>
+          <w:rStyle w:val="NormalTok"/>
+        </w:rPr>
+        <w:t xml:space="preserve">  </w:t>
+      </w:r>
+      <w:r>
+        <w:rPr>
+          <w:rStyle w:val="CommentTok"/>
+        </w:rPr>
+        <w:t xml:space="preserve"># 행렬의 크기(n) 구하기</w:t>
+      </w:r>
+      <w:r>
+        <w:br/>
+      </w:r>
+      <w:r>
+        <w:rPr>
+          <w:rStyle w:val="NormalTok"/>
+        </w:rPr>
+        <w:t xml:space="preserve">  n </w:t>
+      </w:r>
+      <w:r>
+        <w:rPr>
+          <w:rStyle w:val="OtherTok"/>
+        </w:rPr>
+        <w:t xml:space="preserve">&lt;-</w:t>
+      </w:r>
+      <w:r>
+        <w:rPr>
+          <w:rStyle w:val="NormalTok"/>
+        </w:rPr>
+        <w:t xml:space="preserve"> </w:t>
+      </w:r>
+      <w:r>
+        <w:rPr>
+          <w:rStyle w:val="FunctionTok"/>
+        </w:rPr>
+        <w:t xml:space="preserve">nrow</w:t>
+      </w:r>
+      <w:r>
+        <w:rPr>
+          <w:rStyle w:val="NormalTok"/>
+        </w:rPr>
+        <w:t xml:space="preserve">(L_t)</w:t>
+      </w:r>
+      <w:r>
+        <w:br/>
+      </w:r>
+      <w:r>
+        <w:rPr>
+          <w:rStyle w:val="NormalTok"/>
+        </w:rPr>
+        <w:t xml:space="preserve">  </w:t>
+      </w:r>
+      <w:r>
+        <w:rPr>
+          <w:rStyle w:val="CommentTok"/>
+        </w:rPr>
+        <w:t xml:space="preserve"># 결과 벡터 x 초기화</w:t>
+      </w:r>
+      <w:r>
+        <w:br/>
+      </w:r>
+      <w:r>
+        <w:rPr>
+          <w:rStyle w:val="NormalTok"/>
+        </w:rPr>
+        <w:t xml:space="preserve">  x </w:t>
+      </w:r>
+      <w:r>
+        <w:rPr>
+          <w:rStyle w:val="OtherTok"/>
+        </w:rPr>
+        <w:t xml:space="preserve">&lt;-</w:t>
+      </w:r>
+      <w:r>
+        <w:rPr>
+          <w:rStyle w:val="NormalTok"/>
+        </w:rPr>
+        <w:t xml:space="preserve"> </w:t>
+      </w:r>
+      <w:r>
+        <w:rPr>
+          <w:rStyle w:val="FunctionTok"/>
+        </w:rPr>
+        <w:t xml:space="preserve">numeric</w:t>
+      </w:r>
+      <w:r>
+        <w:rPr>
+          <w:rStyle w:val="NormalTok"/>
+        </w:rPr>
+        <w:t xml:space="preserve">(n)</w:t>
+      </w:r>
+      <w:r>
+        <w:br/>
+      </w:r>
+      <w:r>
+        <w:rPr>
+          <w:rStyle w:val="NormalTok"/>
+        </w:rPr>
+        <w:t xml:space="preserve">  </w:t>
+      </w:r>
+      <w:r>
+        <w:br/>
+      </w:r>
+      <w:r>
+        <w:rPr>
+          <w:rStyle w:val="NormalTok"/>
+        </w:rPr>
+        <w:t xml:space="preserve">  </w:t>
+      </w:r>
+      <w:r>
+        <w:rPr>
+          <w:rStyle w:val="ControlFlowTok"/>
+        </w:rPr>
+        <w:t xml:space="preserve">for</w:t>
+      </w:r>
+      <w:r>
+        <w:rPr>
+          <w:rStyle w:val="NormalTok"/>
+        </w:rPr>
+        <w:t xml:space="preserve"> (i </w:t>
+      </w:r>
+      <w:r>
+        <w:rPr>
+          <w:rStyle w:val="ControlFlowTok"/>
+        </w:rPr>
+        <w:t xml:space="preserve">in</w:t>
+      </w:r>
+      <w:r>
+        <w:rPr>
+          <w:rStyle w:val="NormalTok"/>
+        </w:rPr>
+        <w:t xml:space="preserve"> n</w:t>
+      </w:r>
+      <w:r>
+        <w:rPr>
+          <w:rStyle w:val="SpecialCharTok"/>
+        </w:rPr>
+        <w:t xml:space="preserve">:</w:t>
+      </w:r>
+      <w:r>
+        <w:rPr>
+          <w:rStyle w:val="DecValTok"/>
+        </w:rPr>
+        <w:t xml:space="preserve">1</w:t>
+      </w:r>
+      <w:r>
+        <w:rPr>
+          <w:rStyle w:val="NormalTok"/>
+        </w:rPr>
+        <w:t xml:space="preserve">){</w:t>
+      </w:r>
+      <w:r>
+        <w:br/>
+      </w:r>
+      <w:r>
+        <w:rPr>
+          <w:rStyle w:val="NormalTok"/>
+        </w:rPr>
+        <w:t xml:space="preserve">    </w:t>
+      </w:r>
+      <w:r>
+        <w:rPr>
+          <w:rStyle w:val="ControlFlowTok"/>
+        </w:rPr>
+        <w:t xml:space="preserve">if</w:t>
+      </w:r>
+      <w:r>
+        <w:rPr>
+          <w:rStyle w:val="NormalTok"/>
+        </w:rPr>
+        <w:t xml:space="preserve"> (i </w:t>
+      </w:r>
+      <w:r>
+        <w:rPr>
+          <w:rStyle w:val="SpecialCharTok"/>
+        </w:rPr>
+        <w:t xml:space="preserve">&lt;</w:t>
+      </w:r>
+      <w:r>
+        <w:rPr>
+          <w:rStyle w:val="NormalTok"/>
+        </w:rPr>
+        <w:t xml:space="preserve"> n){</w:t>
+      </w:r>
+      <w:r>
+        <w:br/>
+      </w:r>
+      <w:r>
+        <w:rPr>
+          <w:rStyle w:val="NormalTok"/>
+        </w:rPr>
+        <w:t xml:space="preserve">      idx </w:t>
+      </w:r>
+      <w:r>
+        <w:rPr>
+          <w:rStyle w:val="OtherTok"/>
+        </w:rPr>
+        <w:t xml:space="preserve">&lt;-</w:t>
+      </w:r>
+      <w:r>
+        <w:rPr>
+          <w:rStyle w:val="NormalTok"/>
+        </w:rPr>
+        <w:t xml:space="preserve"> (i </w:t>
+      </w:r>
+      <w:r>
+        <w:rPr>
+          <w:rStyle w:val="SpecialCharTok"/>
+        </w:rPr>
+        <w:t xml:space="preserve">+</w:t>
+      </w:r>
+      <w:r>
+        <w:rPr>
+          <w:rStyle w:val="NormalTok"/>
+        </w:rPr>
+        <w:t xml:space="preserve"> </w:t>
+      </w:r>
+      <w:r>
+        <w:rPr>
+          <w:rStyle w:val="DecValTok"/>
+        </w:rPr>
+        <w:t xml:space="preserve">1</w:t>
+      </w:r>
+      <w:r>
+        <w:rPr>
+          <w:rStyle w:val="NormalTok"/>
+        </w:rPr>
+        <w:t xml:space="preserve">)</w:t>
+      </w:r>
+      <w:r>
+        <w:rPr>
+          <w:rStyle w:val="SpecialCharTok"/>
+        </w:rPr>
+        <w:t xml:space="preserve">:</w:t>
+      </w:r>
+      <w:r>
+        <w:rPr>
+          <w:rStyle w:val="NormalTok"/>
+        </w:rPr>
+        <w:t xml:space="preserve">n</w:t>
+      </w:r>
+      <w:r>
+        <w:br/>
+      </w:r>
+      <w:r>
+        <w:rPr>
+          <w:rStyle w:val="NormalTok"/>
+        </w:rPr>
+        <w:t xml:space="preserve">      current_sum </w:t>
+      </w:r>
+      <w:r>
+        <w:rPr>
+          <w:rStyle w:val="OtherTok"/>
+        </w:rPr>
+        <w:t xml:space="preserve">&lt;-</w:t>
+      </w:r>
+      <w:r>
+        <w:rPr>
+          <w:rStyle w:val="NormalTok"/>
+        </w:rPr>
+        <w:t xml:space="preserve"> </w:t>
+      </w:r>
+      <w:r>
+        <w:rPr>
+          <w:rStyle w:val="FunctionTok"/>
+        </w:rPr>
+        <w:t xml:space="preserve">sum</w:t>
+      </w:r>
+      <w:r>
+        <w:rPr>
+          <w:rStyle w:val="NormalTok"/>
+        </w:rPr>
+        <w:t xml:space="preserve">(L_t[i, idx] </w:t>
+      </w:r>
+      <w:r>
+        <w:rPr>
+          <w:rStyle w:val="SpecialCharTok"/>
+        </w:rPr>
+        <w:t xml:space="preserve">*</w:t>
+      </w:r>
+      <w:r>
+        <w:rPr>
+          <w:rStyle w:val="NormalTok"/>
+        </w:rPr>
+        <w:t xml:space="preserve"> x[idx])</w:t>
+      </w:r>
+      <w:r>
+        <w:br/>
+      </w:r>
+      <w:r>
+        <w:rPr>
+          <w:rStyle w:val="NormalTok"/>
+        </w:rPr>
+        <w:t xml:space="preserve">    }</w:t>
+      </w:r>
+      <w:r>
+        <w:br/>
+      </w:r>
+      <w:r>
+        <w:rPr>
+          <w:rStyle w:val="NormalTok"/>
+        </w:rPr>
+        <w:t xml:space="preserve">    </w:t>
+      </w:r>
+      <w:r>
+        <w:rPr>
+          <w:rStyle w:val="ControlFlowTok"/>
+        </w:rPr>
+        <w:t xml:space="preserve">else</w:t>
+      </w:r>
+      <w:r>
+        <w:rPr>
+          <w:rStyle w:val="NormalTok"/>
+        </w:rPr>
+        <w:t xml:space="preserve">{</w:t>
+      </w:r>
+      <w:r>
+        <w:br/>
+      </w:r>
+      <w:r>
+        <w:rPr>
+          <w:rStyle w:val="NormalTok"/>
+        </w:rPr>
+        <w:t xml:space="preserve">      current_sum </w:t>
+      </w:r>
+      <w:r>
+        <w:rPr>
+          <w:rStyle w:val="OtherTok"/>
+        </w:rPr>
+        <w:t xml:space="preserve">&lt;-</w:t>
+      </w:r>
+      <w:r>
+        <w:rPr>
+          <w:rStyle w:val="NormalTok"/>
+        </w:rPr>
+        <w:t xml:space="preserve"> </w:t>
+      </w:r>
+      <w:r>
+        <w:rPr>
+          <w:rStyle w:val="DecValTok"/>
+        </w:rPr>
+        <w:t xml:space="preserve">0</w:t>
+      </w:r>
+      <w:r>
+        <w:br/>
+      </w:r>
+      <w:r>
+        <w:rPr>
+          <w:rStyle w:val="NormalTok"/>
+        </w:rPr>
+        <w:t xml:space="preserve">    }</w:t>
+      </w:r>
+      <w:r>
+        <w:br/>
+      </w:r>
+      <w:r>
+        <w:rPr>
+          <w:rStyle w:val="NormalTok"/>
+        </w:rPr>
+        <w:t xml:space="preserve">    x[i] </w:t>
+      </w:r>
+      <w:r>
+        <w:rPr>
+          <w:rStyle w:val="OtherTok"/>
+        </w:rPr>
+        <w:t xml:space="preserve">=</w:t>
+      </w:r>
+      <w:r>
+        <w:rPr>
+          <w:rStyle w:val="NormalTok"/>
+        </w:rPr>
+        <w:t xml:space="preserve"> (z[i] </w:t>
+      </w:r>
+      <w:r>
+        <w:rPr>
+          <w:rStyle w:val="SpecialCharTok"/>
+        </w:rPr>
+        <w:t xml:space="preserve">-</w:t>
+      </w:r>
+      <w:r>
+        <w:rPr>
+          <w:rStyle w:val="NormalTok"/>
+        </w:rPr>
+        <w:t xml:space="preserve"> current_sum) </w:t>
+      </w:r>
+      <w:r>
+        <w:rPr>
+          <w:rStyle w:val="SpecialCharTok"/>
+        </w:rPr>
+        <w:t xml:space="preserve">/</w:t>
+      </w:r>
+      <w:r>
+        <w:rPr>
+          <w:rStyle w:val="NormalTok"/>
+        </w:rPr>
+        <w:t xml:space="preserve"> L_t[i, i]</w:t>
+      </w:r>
+      <w:r>
+        <w:br/>
+      </w:r>
+      <w:r>
+        <w:rPr>
+          <w:rStyle w:val="NormalTok"/>
+        </w:rPr>
+        <w:t xml:space="preserve">  }</w:t>
+      </w:r>
+      <w:r>
+        <w:br/>
+      </w:r>
+      <w:r>
+        <w:rPr>
+          <w:rStyle w:val="NormalTok"/>
+        </w:rPr>
+        <w:t xml:space="preserve">  </w:t>
+      </w:r>
+      <w:r>
+        <w:rPr>
+          <w:rStyle w:val="FunctionTok"/>
+        </w:rPr>
+        <w:t xml:space="preserve">return</w:t>
+      </w:r>
+      <w:r>
+        <w:rPr>
+          <w:rStyle w:val="NormalTok"/>
+        </w:rPr>
+        <w:t xml:space="preserve">(x)</w:t>
+      </w:r>
+      <w:r>
+        <w:br/>
+      </w:r>
+      <w:r>
+        <w:rPr>
+          <w:rStyle w:val="NormalTok"/>
+        </w:rPr>
+        <w:t xml:space="preserve">}</w:t>
+      </w:r>
+    </w:p>
     <w:bookmarkEnd w:id="51"/>
     <w:bookmarkStart w:id="52" w:name="d.-2"/>
     <w:p>
@@ -12335,12 +13091,703 @@
         <w:pStyle w:val="FirstParagraph"/>
       </w:pPr>
       <w:r>
+        <w:t xml:space="preserve">forward / backward 함수 결과 확인:</w:t>
+      </w:r>
+    </w:p>
+    <w:p>
+      <w:pPr>
+        <w:pStyle w:val="SourceCode"/>
+      </w:pPr>
+      <w:r>
+        <w:rPr>
+          <w:rStyle w:val="CommentTok"/>
+        </w:rPr>
+        <w:t xml:space="preserve"># 행렬 A</w:t>
+      </w:r>
+      <w:r>
+        <w:br/>
+      </w:r>
+      <w:r>
+        <w:rPr>
+          <w:rStyle w:val="NormalTok"/>
+        </w:rPr>
+        <w:t xml:space="preserve">A </w:t>
+      </w:r>
+      <w:r>
+        <w:rPr>
+          <w:rStyle w:val="OtherTok"/>
+        </w:rPr>
+        <w:t xml:space="preserve">&lt;-</w:t>
+      </w:r>
+      <w:r>
+        <w:rPr>
+          <w:rStyle w:val="NormalTok"/>
+        </w:rPr>
+        <w:t xml:space="preserve"> </w:t>
+      </w:r>
+      <w:r>
+        <w:rPr>
+          <w:rStyle w:val="FunctionTok"/>
+        </w:rPr>
+        <w:t xml:space="preserve">matrix</w:t>
+      </w:r>
+      <w:r>
+        <w:rPr>
+          <w:rStyle w:val="NormalTok"/>
+        </w:rPr>
+        <w:t xml:space="preserve">(</w:t>
+      </w:r>
+      <w:r>
+        <w:rPr>
+          <w:rStyle w:val="FunctionTok"/>
+        </w:rPr>
+        <w:t xml:space="preserve">c</w:t>
+      </w:r>
+      <w:r>
+        <w:rPr>
+          <w:rStyle w:val="NormalTok"/>
+        </w:rPr>
+        <w:t xml:space="preserve">(</w:t>
+      </w:r>
+      <w:r>
+        <w:rPr>
+          <w:rStyle w:val="DecValTok"/>
+        </w:rPr>
+        <w:t xml:space="preserve">4</w:t>
+      </w:r>
+      <w:r>
+        <w:rPr>
+          <w:rStyle w:val="NormalTok"/>
+        </w:rPr>
+        <w:t xml:space="preserve">, </w:t>
+      </w:r>
+      <w:r>
+        <w:rPr>
+          <w:rStyle w:val="DecValTok"/>
+        </w:rPr>
+        <w:t xml:space="preserve">2</w:t>
+      </w:r>
+      <w:r>
+        <w:rPr>
+          <w:rStyle w:val="NormalTok"/>
+        </w:rPr>
+        <w:t xml:space="preserve">, </w:t>
+      </w:r>
+      <w:r>
+        <w:rPr>
+          <w:rStyle w:val="DecValTok"/>
+        </w:rPr>
+        <w:t xml:space="preserve">2</w:t>
+      </w:r>
+      <w:r>
+        <w:rPr>
+          <w:rStyle w:val="NormalTok"/>
+        </w:rPr>
+        <w:t xml:space="preserve">, </w:t>
+      </w:r>
+      <w:r>
+        <w:rPr>
+          <w:rStyle w:val="DecValTok"/>
+        </w:rPr>
+        <w:t xml:space="preserve">2</w:t>
+      </w:r>
+      <w:r>
+        <w:rPr>
+          <w:rStyle w:val="NormalTok"/>
+        </w:rPr>
+        <w:t xml:space="preserve">, </w:t>
+      </w:r>
+      <w:r>
+        <w:rPr>
+          <w:rStyle w:val="DecValTok"/>
+        </w:rPr>
+        <w:t xml:space="preserve">5</w:t>
+      </w:r>
+      <w:r>
+        <w:rPr>
+          <w:rStyle w:val="NormalTok"/>
+        </w:rPr>
+        <w:t xml:space="preserve">, </w:t>
+      </w:r>
+      <w:r>
+        <w:rPr>
+          <w:rStyle w:val="DecValTok"/>
+        </w:rPr>
+        <w:t xml:space="preserve">1</w:t>
+      </w:r>
+      <w:r>
+        <w:rPr>
+          <w:rStyle w:val="NormalTok"/>
+        </w:rPr>
+        <w:t xml:space="preserve">, </w:t>
+      </w:r>
+      <w:r>
+        <w:rPr>
+          <w:rStyle w:val="DecValTok"/>
+        </w:rPr>
+        <w:t xml:space="preserve">2</w:t>
+      </w:r>
+      <w:r>
+        <w:rPr>
+          <w:rStyle w:val="NormalTok"/>
+        </w:rPr>
+        <w:t xml:space="preserve">, </w:t>
+      </w:r>
+      <w:r>
+        <w:rPr>
+          <w:rStyle w:val="DecValTok"/>
+        </w:rPr>
+        <w:t xml:space="preserve">1</w:t>
+      </w:r>
+      <w:r>
+        <w:rPr>
+          <w:rStyle w:val="NormalTok"/>
+        </w:rPr>
+        <w:t xml:space="preserve">, </w:t>
+      </w:r>
+      <w:r>
+        <w:rPr>
+          <w:rStyle w:val="DecValTok"/>
+        </w:rPr>
+        <w:t xml:space="preserve">3</w:t>
+      </w:r>
+      <w:r>
+        <w:rPr>
+          <w:rStyle w:val="NormalTok"/>
+        </w:rPr>
+        <w:t xml:space="preserve">), </w:t>
+      </w:r>
+      <w:r>
+        <w:rPr>
+          <w:rStyle w:val="DecValTok"/>
+        </w:rPr>
+        <w:t xml:space="preserve">3</w:t>
+      </w:r>
+      <w:r>
+        <w:rPr>
+          <w:rStyle w:val="NormalTok"/>
+        </w:rPr>
+        <w:t xml:space="preserve">)</w:t>
+      </w:r>
+      <w:r>
+        <w:br/>
+      </w:r>
+      <w:r>
+        <w:br/>
+      </w:r>
+      <w:r>
+        <w:rPr>
+          <w:rStyle w:val="CommentTok"/>
+        </w:rPr>
+        <w:t xml:space="preserve"># 벡터 b</w:t>
+      </w:r>
+      <w:r>
+        <w:br/>
+      </w:r>
+      <w:r>
+        <w:rPr>
+          <w:rStyle w:val="NormalTok"/>
+        </w:rPr>
+        <w:t xml:space="preserve">b </w:t>
+      </w:r>
+      <w:r>
+        <w:rPr>
+          <w:rStyle w:val="OtherTok"/>
+        </w:rPr>
+        <w:t xml:space="preserve">&lt;-</w:t>
+      </w:r>
+      <w:r>
+        <w:rPr>
+          <w:rStyle w:val="NormalTok"/>
+        </w:rPr>
+        <w:t xml:space="preserve"> </w:t>
+      </w:r>
+      <w:r>
+        <w:rPr>
+          <w:rStyle w:val="FunctionTok"/>
+        </w:rPr>
+        <w:t xml:space="preserve">c</w:t>
+      </w:r>
+      <w:r>
+        <w:rPr>
+          <w:rStyle w:val="NormalTok"/>
+        </w:rPr>
+        <w:t xml:space="preserve">(</w:t>
+      </w:r>
+      <w:r>
+        <w:rPr>
+          <w:rStyle w:val="DecValTok"/>
+        </w:rPr>
+        <w:t xml:space="preserve">1</w:t>
+      </w:r>
+      <w:r>
+        <w:rPr>
+          <w:rStyle w:val="NormalTok"/>
+        </w:rPr>
+        <w:t xml:space="preserve">, </w:t>
+      </w:r>
+      <w:r>
+        <w:rPr>
+          <w:rStyle w:val="SpecialCharTok"/>
+        </w:rPr>
+        <w:t xml:space="preserve">-</w:t>
+      </w:r>
+      <w:r>
+        <w:rPr>
+          <w:rStyle w:val="DecValTok"/>
+        </w:rPr>
+        <w:t xml:space="preserve">2</w:t>
+      </w:r>
+      <w:r>
+        <w:rPr>
+          <w:rStyle w:val="NormalTok"/>
+        </w:rPr>
+        <w:t xml:space="preserve">, </w:t>
+      </w:r>
+      <w:r>
+        <w:rPr>
+          <w:rStyle w:val="DecValTok"/>
+        </w:rPr>
+        <w:t xml:space="preserve">3</w:t>
+      </w:r>
+      <w:r>
+        <w:rPr>
+          <w:rStyle w:val="NormalTok"/>
+        </w:rPr>
+        <w:t xml:space="preserve">)</w:t>
+      </w:r>
+      <w:r>
+        <w:br/>
+      </w:r>
+      <w:r>
+        <w:br/>
+      </w:r>
+      <w:r>
+        <w:rPr>
+          <w:rStyle w:val="CommentTok"/>
+        </w:rPr>
+        <w:t xml:space="preserve"># 상삼각행렬(U)과 하삼각행렬(L)</w:t>
+      </w:r>
+      <w:r>
+        <w:br/>
+      </w:r>
+      <w:r>
+        <w:rPr>
+          <w:rStyle w:val="NormalTok"/>
+        </w:rPr>
+        <w:t xml:space="preserve">U </w:t>
+      </w:r>
+      <w:r>
+        <w:rPr>
+          <w:rStyle w:val="OtherTok"/>
+        </w:rPr>
+        <w:t xml:space="preserve">&lt;-</w:t>
+      </w:r>
+      <w:r>
+        <w:rPr>
+          <w:rStyle w:val="NormalTok"/>
+        </w:rPr>
+        <w:t xml:space="preserve"> </w:t>
+      </w:r>
+      <w:r>
+        <w:rPr>
+          <w:rStyle w:val="FunctionTok"/>
+        </w:rPr>
+        <w:t xml:space="preserve">chol</w:t>
+      </w:r>
+      <w:r>
+        <w:rPr>
+          <w:rStyle w:val="NormalTok"/>
+        </w:rPr>
+        <w:t xml:space="preserve">(A)</w:t>
+      </w:r>
+      <w:r>
+        <w:br/>
+      </w:r>
+      <w:r>
+        <w:rPr>
+          <w:rStyle w:val="NormalTok"/>
+        </w:rPr>
+        <w:t xml:space="preserve">L </w:t>
+      </w:r>
+      <w:r>
+        <w:rPr>
+          <w:rStyle w:val="OtherTok"/>
+        </w:rPr>
+        <w:t xml:space="preserve">&lt;-</w:t>
+      </w:r>
+      <w:r>
+        <w:rPr>
+          <w:rStyle w:val="NormalTok"/>
+        </w:rPr>
+        <w:t xml:space="preserve"> </w:t>
+      </w:r>
+      <w:r>
+        <w:rPr>
+          <w:rStyle w:val="FunctionTok"/>
+        </w:rPr>
+        <w:t xml:space="preserve">t</w:t>
+      </w:r>
+      <w:r>
+        <w:rPr>
+          <w:rStyle w:val="NormalTok"/>
+        </w:rPr>
+        <w:t xml:space="preserve">(U)</w:t>
+      </w:r>
+      <w:r>
+        <w:br/>
+      </w:r>
+      <w:r>
+        <w:br/>
+      </w:r>
+      <w:r>
+        <w:rPr>
+          <w:rStyle w:val="CommentTok"/>
+        </w:rPr>
+        <w:t xml:space="preserve"># 1. forward 함수 결과</w:t>
+      </w:r>
+      <w:r>
+        <w:br/>
+      </w:r>
+      <w:r>
+        <w:rPr>
+          <w:rStyle w:val="NormalTok"/>
+        </w:rPr>
+        <w:t xml:space="preserve">z </w:t>
+      </w:r>
+      <w:r>
+        <w:rPr>
+          <w:rStyle w:val="OtherTok"/>
+        </w:rPr>
+        <w:t xml:space="preserve">&lt;-</w:t>
+      </w:r>
+      <w:r>
+        <w:rPr>
+          <w:rStyle w:val="NormalTok"/>
+        </w:rPr>
+        <w:t xml:space="preserve"> </w:t>
+      </w:r>
+      <w:r>
+        <w:rPr>
+          <w:rStyle w:val="FunctionTok"/>
+        </w:rPr>
+        <w:t xml:space="preserve">forward</w:t>
+      </w:r>
+      <w:r>
+        <w:rPr>
+          <w:rStyle w:val="NormalTok"/>
+        </w:rPr>
+        <w:t xml:space="preserve">(L, b)</w:t>
+      </w:r>
+      <w:r>
+        <w:br/>
+      </w:r>
+      <w:r>
+        <w:rPr>
+          <w:rStyle w:val="FunctionTok"/>
+        </w:rPr>
+        <w:t xml:space="preserve">print</w:t>
+      </w:r>
+      <w:r>
+        <w:rPr>
+          <w:rStyle w:val="NormalTok"/>
+        </w:rPr>
+        <w:t xml:space="preserve">(z)</w:t>
+      </w:r>
+    </w:p>
+    <w:p>
+      <w:pPr>
+        <w:pStyle w:val="SourceCode"/>
+      </w:pPr>
+      <w:r>
+        <w:rPr>
+          <w:rStyle w:val="VerbatimChar"/>
+        </w:rPr>
+        <w:t xml:space="preserve">## [1]  0.500000 -1.250000  1.767767</w:t>
+      </w:r>
+    </w:p>
+    <w:p>
+      <w:pPr>
+        <w:pStyle w:val="SourceCode"/>
+      </w:pPr>
+      <w:r>
+        <w:rPr>
+          <w:rStyle w:val="CommentTok"/>
+        </w:rPr>
+        <w:t xml:space="preserve"># forwardsolve와 비교</w:t>
+      </w:r>
+      <w:r>
+        <w:br/>
+      </w:r>
+      <w:r>
+        <w:rPr>
+          <w:rStyle w:val="NormalTok"/>
+        </w:rPr>
+        <w:t xml:space="preserve">z_true </w:t>
+      </w:r>
+      <w:r>
+        <w:rPr>
+          <w:rStyle w:val="OtherTok"/>
+        </w:rPr>
+        <w:t xml:space="preserve">&lt;-</w:t>
+      </w:r>
+      <w:r>
+        <w:rPr>
+          <w:rStyle w:val="NormalTok"/>
+        </w:rPr>
+        <w:t xml:space="preserve"> </w:t>
+      </w:r>
+      <w:r>
+        <w:rPr>
+          <w:rStyle w:val="FunctionTok"/>
+        </w:rPr>
+        <w:t xml:space="preserve">forwardsolve</w:t>
+      </w:r>
+      <w:r>
+        <w:rPr>
+          <w:rStyle w:val="NormalTok"/>
+        </w:rPr>
+        <w:t xml:space="preserve">(L, b)</w:t>
+      </w:r>
+      <w:r>
+        <w:br/>
+      </w:r>
+      <w:r>
+        <w:rPr>
+          <w:rStyle w:val="FunctionTok"/>
+        </w:rPr>
+        <w:t xml:space="preserve">all.equal</w:t>
+      </w:r>
+      <w:r>
+        <w:rPr>
+          <w:rStyle w:val="NormalTok"/>
+        </w:rPr>
+        <w:t xml:space="preserve">(z, </w:t>
+      </w:r>
+      <w:r>
+        <w:rPr>
+          <w:rStyle w:val="FunctionTok"/>
+        </w:rPr>
+        <w:t xml:space="preserve">as.vector</w:t>
+      </w:r>
+      <w:r>
+        <w:rPr>
+          <w:rStyle w:val="NormalTok"/>
+        </w:rPr>
+        <w:t xml:space="preserve">(z_true))</w:t>
+      </w:r>
+    </w:p>
+    <w:p>
+      <w:pPr>
+        <w:pStyle w:val="SourceCode"/>
+      </w:pPr>
+      <w:r>
+        <w:rPr>
+          <w:rStyle w:val="VerbatimChar"/>
+        </w:rPr>
+        <w:t xml:space="preserve">## [1] TRUE</w:t>
+      </w:r>
+    </w:p>
+    <w:p>
+      <w:pPr>
+        <w:pStyle w:val="SourceCode"/>
+      </w:pPr>
+      <w:r>
+        <w:rPr>
+          <w:rStyle w:val="CommentTok"/>
+        </w:rPr>
+        <w:t xml:space="preserve"># 2. backward 함수 결과</w:t>
+      </w:r>
+      <w:r>
+        <w:br/>
+      </w:r>
+      <w:r>
+        <w:rPr>
+          <w:rStyle w:val="NormalTok"/>
+        </w:rPr>
+        <w:t xml:space="preserve">x </w:t>
+      </w:r>
+      <w:r>
+        <w:rPr>
+          <w:rStyle w:val="OtherTok"/>
+        </w:rPr>
+        <w:t xml:space="preserve">&lt;-</w:t>
+      </w:r>
+      <w:r>
+        <w:rPr>
+          <w:rStyle w:val="NormalTok"/>
+        </w:rPr>
+        <w:t xml:space="preserve"> </w:t>
+      </w:r>
+      <w:r>
+        <w:rPr>
+          <w:rStyle w:val="FunctionTok"/>
+        </w:rPr>
+        <w:t xml:space="preserve">backward</w:t>
+      </w:r>
+      <w:r>
+        <w:rPr>
+          <w:rStyle w:val="NormalTok"/>
+        </w:rPr>
+        <w:t xml:space="preserve">(U, z)</w:t>
+      </w:r>
+      <w:r>
+        <w:br/>
+      </w:r>
+      <w:r>
+        <w:rPr>
+          <w:rStyle w:val="FunctionTok"/>
+        </w:rPr>
+        <w:t xml:space="preserve">print</w:t>
+      </w:r>
+      <w:r>
+        <w:rPr>
+          <w:rStyle w:val="NormalTok"/>
+        </w:rPr>
+        <w:t xml:space="preserve">(x)</w:t>
+      </w:r>
+    </w:p>
+    <w:p>
+      <w:pPr>
+        <w:pStyle w:val="SourceCode"/>
+      </w:pPr>
+      <w:r>
+        <w:rPr>
+          <w:rStyle w:val="VerbatimChar"/>
+        </w:rPr>
+        <w:t xml:space="preserve">## [1] -0.0625 -0.6250  1.2500</w:t>
+      </w:r>
+    </w:p>
+    <w:p>
+      <w:pPr>
+        <w:pStyle w:val="SourceCode"/>
+      </w:pPr>
+      <w:r>
+        <w:rPr>
+          <w:rStyle w:val="CommentTok"/>
+        </w:rPr>
+        <w:t xml:space="preserve"># backsolve와 비교</w:t>
+      </w:r>
+      <w:r>
+        <w:br/>
+      </w:r>
+      <w:r>
+        <w:rPr>
+          <w:rStyle w:val="NormalTok"/>
+        </w:rPr>
+        <w:t xml:space="preserve">x_true </w:t>
+      </w:r>
+      <w:r>
+        <w:rPr>
+          <w:rStyle w:val="OtherTok"/>
+        </w:rPr>
+        <w:t xml:space="preserve">&lt;-</w:t>
+      </w:r>
+      <w:r>
+        <w:rPr>
+          <w:rStyle w:val="NormalTok"/>
+        </w:rPr>
+        <w:t xml:space="preserve"> </w:t>
+      </w:r>
+      <w:r>
+        <w:rPr>
+          <w:rStyle w:val="FunctionTok"/>
+        </w:rPr>
+        <w:t xml:space="preserve">backsolve</w:t>
+      </w:r>
+      <w:r>
+        <w:rPr>
+          <w:rStyle w:val="NormalTok"/>
+        </w:rPr>
+        <w:t xml:space="preserve">(U, z)</w:t>
+      </w:r>
+      <w:r>
+        <w:br/>
+      </w:r>
+      <w:r>
+        <w:rPr>
+          <w:rStyle w:val="FunctionTok"/>
+        </w:rPr>
+        <w:t xml:space="preserve">all.equal</w:t>
+      </w:r>
+      <w:r>
+        <w:rPr>
+          <w:rStyle w:val="NormalTok"/>
+        </w:rPr>
+        <w:t xml:space="preserve">(x, </w:t>
+      </w:r>
+      <w:r>
+        <w:rPr>
+          <w:rStyle w:val="FunctionTok"/>
+        </w:rPr>
+        <w:t xml:space="preserve">as.vector</w:t>
+      </w:r>
+      <w:r>
+        <w:rPr>
+          <w:rStyle w:val="NormalTok"/>
+        </w:rPr>
+        <w:t xml:space="preserve">(x_true))</w:t>
+      </w:r>
+    </w:p>
+    <w:p>
+      <w:pPr>
+        <w:pStyle w:val="SourceCode"/>
+      </w:pPr>
+      <w:r>
+        <w:rPr>
+          <w:rStyle w:val="VerbatimChar"/>
+        </w:rPr>
+        <w:t xml:space="preserve">## [1] TRUE</w:t>
+      </w:r>
+    </w:p>
+    <w:p>
+      <w:pPr>
+        <w:pStyle w:val="SourceCode"/>
+      </w:pPr>
+      <w:r>
+        <w:rPr>
+          <w:rStyle w:val="CommentTok"/>
+        </w:rPr>
+        <w:t xml:space="preserve"># solve(A, b) 결과</w:t>
+      </w:r>
+      <w:r>
+        <w:br/>
+      </w:r>
+      <w:r>
+        <w:rPr>
+          <w:rStyle w:val="FunctionTok"/>
+        </w:rPr>
+        <w:t xml:space="preserve">solve</w:t>
+      </w:r>
+      <w:r>
+        <w:rPr>
+          <w:rStyle w:val="NormalTok"/>
+        </w:rPr>
+        <w:t xml:space="preserve">(A, b)</w:t>
+      </w:r>
+    </w:p>
+    <w:p>
+      <w:pPr>
+        <w:pStyle w:val="SourceCode"/>
+      </w:pPr>
+      <w:r>
+        <w:rPr>
+          <w:rStyle w:val="VerbatimChar"/>
+        </w:rPr>
+        <w:t xml:space="preserve">## [1] -0.0625 -0.6250  1.2500</w:t>
+      </w:r>
+    </w:p>
+    <w:p>
+      <w:pPr>
+        <w:pStyle w:val="FirstParagraph"/>
+      </w:pPr>
+      <w:r>
         <w:br/>
       </w:r>
     </w:p>
     <w:bookmarkEnd w:id="52"/>
     <w:bookmarkEnd w:id="53"/>
-    <w:bookmarkStart w:id="59" w:name="problem-6."/>
+    <w:bookmarkStart w:id="62" w:name="problem-6."/>
     <w:p>
       <w:pPr>
         <w:pStyle w:val="Heading3"/>
@@ -12356,6 +13803,205 @@
       </w:pPr>
       <w:r>
         <w:t xml:space="preserve">(a).</w:t>
+      </w:r>
+    </w:p>
+    <w:p>
+      <w:pPr>
+        <w:pStyle w:val="FirstParagraph"/>
+      </w:pPr>
+      <w:r>
+        <w:t xml:space="preserve">Gaussian Kernel 함수 구현:</w:t>
+      </w:r>
+    </w:p>
+    <w:p>
+      <w:pPr>
+        <w:pStyle w:val="SourceCode"/>
+      </w:pPr>
+      <w:r>
+        <w:rPr>
+          <w:rStyle w:val="NormalTok"/>
+        </w:rPr>
+        <w:t xml:space="preserve">gaussian_kernel </w:t>
+      </w:r>
+      <w:r>
+        <w:rPr>
+          <w:rStyle w:val="OtherTok"/>
+        </w:rPr>
+        <w:t xml:space="preserve">&lt;-</w:t>
+      </w:r>
+      <w:r>
+        <w:rPr>
+          <w:rStyle w:val="NormalTok"/>
+        </w:rPr>
+        <w:t xml:space="preserve"> </w:t>
+      </w:r>
+      <w:r>
+        <w:rPr>
+          <w:rStyle w:val="ControlFlowTok"/>
+        </w:rPr>
+        <w:t xml:space="preserve">function</w:t>
+      </w:r>
+      <w:r>
+        <w:rPr>
+          <w:rStyle w:val="NormalTok"/>
+        </w:rPr>
+        <w:t xml:space="preserve">(x, x_prime, </w:t>
+      </w:r>
+      <w:r>
+        <w:rPr>
+          <w:rStyle w:val="AttributeTok"/>
+        </w:rPr>
+        <w:t xml:space="preserve">rho =</w:t>
+      </w:r>
+      <w:r>
+        <w:rPr>
+          <w:rStyle w:val="NormalTok"/>
+        </w:rPr>
+        <w:t xml:space="preserve"> </w:t>
+      </w:r>
+      <w:r>
+        <w:rPr>
+          <w:rStyle w:val="DecValTok"/>
+        </w:rPr>
+        <w:t xml:space="preserve">1</w:t>
+      </w:r>
+      <w:r>
+        <w:rPr>
+          <w:rStyle w:val="NormalTok"/>
+        </w:rPr>
+        <w:t xml:space="preserve">){</w:t>
+      </w:r>
+      <w:r>
+        <w:br/>
+      </w:r>
+      <w:r>
+        <w:rPr>
+          <w:rStyle w:val="NormalTok"/>
+        </w:rPr>
+        <w:t xml:space="preserve">  diff_sq </w:t>
+      </w:r>
+      <w:r>
+        <w:rPr>
+          <w:rStyle w:val="OtherTok"/>
+        </w:rPr>
+        <w:t xml:space="preserve">&lt;-</w:t>
+      </w:r>
+      <w:r>
+        <w:rPr>
+          <w:rStyle w:val="NormalTok"/>
+        </w:rPr>
+        <w:t xml:space="preserve"> (x </w:t>
+      </w:r>
+      <w:r>
+        <w:rPr>
+          <w:rStyle w:val="SpecialCharTok"/>
+        </w:rPr>
+        <w:t xml:space="preserve">-</w:t>
+      </w:r>
+      <w:r>
+        <w:rPr>
+          <w:rStyle w:val="NormalTok"/>
+        </w:rPr>
+        <w:t xml:space="preserve"> x_prime)</w:t>
+      </w:r>
+      <w:r>
+        <w:rPr>
+          <w:rStyle w:val="SpecialCharTok"/>
+        </w:rPr>
+        <w:t xml:space="preserve">^</w:t>
+      </w:r>
+      <w:r>
+        <w:rPr>
+          <w:rStyle w:val="DecValTok"/>
+        </w:rPr>
+        <w:t xml:space="preserve">2</w:t>
+      </w:r>
+      <w:r>
+        <w:br/>
+      </w:r>
+      <w:r>
+        <w:rPr>
+          <w:rStyle w:val="NormalTok"/>
+        </w:rPr>
+        <w:t xml:space="preserve">  result </w:t>
+      </w:r>
+      <w:r>
+        <w:rPr>
+          <w:rStyle w:val="OtherTok"/>
+        </w:rPr>
+        <w:t xml:space="preserve">&lt;-</w:t>
+      </w:r>
+      <w:r>
+        <w:rPr>
+          <w:rStyle w:val="NormalTok"/>
+        </w:rPr>
+        <w:t xml:space="preserve"> </w:t>
+      </w:r>
+      <w:r>
+        <w:rPr>
+          <w:rStyle w:val="FunctionTok"/>
+        </w:rPr>
+        <w:t xml:space="preserve">exp</w:t>
+      </w:r>
+      <w:r>
+        <w:rPr>
+          <w:rStyle w:val="NormalTok"/>
+        </w:rPr>
+        <w:t xml:space="preserve">(</w:t>
+      </w:r>
+      <w:r>
+        <w:rPr>
+          <w:rStyle w:val="SpecialCharTok"/>
+        </w:rPr>
+        <w:t xml:space="preserve">-</w:t>
+      </w:r>
+      <w:r>
+        <w:rPr>
+          <w:rStyle w:val="NormalTok"/>
+        </w:rPr>
+        <w:t xml:space="preserve"> rho </w:t>
+      </w:r>
+      <w:r>
+        <w:rPr>
+          <w:rStyle w:val="SpecialCharTok"/>
+        </w:rPr>
+        <w:t xml:space="preserve">*</w:t>
+      </w:r>
+      <w:r>
+        <w:rPr>
+          <w:rStyle w:val="NormalTok"/>
+        </w:rPr>
+        <w:t xml:space="preserve"> diff_sq)</w:t>
+      </w:r>
+      <w:r>
+        <w:br/>
+      </w:r>
+      <w:r>
+        <w:rPr>
+          <w:rStyle w:val="NormalTok"/>
+        </w:rPr>
+        <w:t xml:space="preserve">  </w:t>
+      </w:r>
+      <w:r>
+        <w:rPr>
+          <w:rStyle w:val="FunctionTok"/>
+        </w:rPr>
+        <w:t xml:space="preserve">return</w:t>
+      </w:r>
+      <w:r>
+        <w:rPr>
+          <w:rStyle w:val="NormalTok"/>
+        </w:rPr>
+        <w:t xml:space="preserve">(result)</w:t>
+      </w:r>
+      <w:r>
+        <w:br/>
+      </w:r>
+      <w:r>
+        <w:rPr>
+          <w:rStyle w:val="NormalTok"/>
+        </w:rPr>
+        <w:t xml:space="preserve">}</w:t>
       </w:r>
     </w:p>
     <w:bookmarkEnd w:id="54"/>
@@ -12368,6 +14014,595 @@
         <w:t xml:space="preserve">(b).</w:t>
       </w:r>
     </w:p>
+    <w:p>
+      <w:pPr>
+        <w:pStyle w:val="FirstParagraph"/>
+      </w:pPr>
+      <w:r>
+        <w:t xml:space="preserve">KRR 적합 함수 구현:</w:t>
+      </w:r>
+    </w:p>
+    <w:p>
+      <w:pPr>
+        <w:pStyle w:val="SourceCode"/>
+      </w:pPr>
+      <w:r>
+        <w:rPr>
+          <w:rStyle w:val="NormalTok"/>
+        </w:rPr>
+        <w:t xml:space="preserve">fit_krr </w:t>
+      </w:r>
+      <w:r>
+        <w:rPr>
+          <w:rStyle w:val="OtherTok"/>
+        </w:rPr>
+        <w:t xml:space="preserve">&lt;-</w:t>
+      </w:r>
+      <w:r>
+        <w:rPr>
+          <w:rStyle w:val="NormalTok"/>
+        </w:rPr>
+        <w:t xml:space="preserve"> </w:t>
+      </w:r>
+      <w:r>
+        <w:rPr>
+          <w:rStyle w:val="ControlFlowTok"/>
+        </w:rPr>
+        <w:t xml:space="preserve">function</w:t>
+      </w:r>
+      <w:r>
+        <w:rPr>
+          <w:rStyle w:val="NormalTok"/>
+        </w:rPr>
+        <w:t xml:space="preserve">(X, y, </w:t>
+      </w:r>
+      <w:r>
+        <w:rPr>
+          <w:rStyle w:val="AttributeTok"/>
+        </w:rPr>
+        <w:t xml:space="preserve">lambda =</w:t>
+      </w:r>
+      <w:r>
+        <w:rPr>
+          <w:rStyle w:val="NormalTok"/>
+        </w:rPr>
+        <w:t xml:space="preserve"> </w:t>
+      </w:r>
+      <w:r>
+        <w:rPr>
+          <w:rStyle w:val="FloatTok"/>
+        </w:rPr>
+        <w:t xml:space="preserve">0.0001</w:t>
+      </w:r>
+      <w:r>
+        <w:rPr>
+          <w:rStyle w:val="NormalTok"/>
+        </w:rPr>
+        <w:t xml:space="preserve">, </w:t>
+      </w:r>
+      <w:r>
+        <w:rPr>
+          <w:rStyle w:val="AttributeTok"/>
+        </w:rPr>
+        <w:t xml:space="preserve">rho =</w:t>
+      </w:r>
+      <w:r>
+        <w:rPr>
+          <w:rStyle w:val="NormalTok"/>
+        </w:rPr>
+        <w:t xml:space="preserve"> </w:t>
+      </w:r>
+      <w:r>
+        <w:rPr>
+          <w:rStyle w:val="DecValTok"/>
+        </w:rPr>
+        <w:t xml:space="preserve">1</w:t>
+      </w:r>
+      <w:r>
+        <w:rPr>
+          <w:rStyle w:val="NormalTok"/>
+        </w:rPr>
+        <w:t xml:space="preserve">){</w:t>
+      </w:r>
+      <w:r>
+        <w:br/>
+      </w:r>
+      <w:r>
+        <w:rPr>
+          <w:rStyle w:val="NormalTok"/>
+        </w:rPr>
+        <w:t xml:space="preserve">  </w:t>
+      </w:r>
+      <w:r>
+        <w:rPr>
+          <w:rStyle w:val="CommentTok"/>
+        </w:rPr>
+        <w:t xml:space="preserve"># 데이터 크기(n) 확인</w:t>
+      </w:r>
+      <w:r>
+        <w:br/>
+      </w:r>
+      <w:r>
+        <w:rPr>
+          <w:rStyle w:val="NormalTok"/>
+        </w:rPr>
+        <w:t xml:space="preserve">  n </w:t>
+      </w:r>
+      <w:r>
+        <w:rPr>
+          <w:rStyle w:val="OtherTok"/>
+        </w:rPr>
+        <w:t xml:space="preserve">&lt;-</w:t>
+      </w:r>
+      <w:r>
+        <w:rPr>
+          <w:rStyle w:val="NormalTok"/>
+        </w:rPr>
+        <w:t xml:space="preserve"> </w:t>
+      </w:r>
+      <w:r>
+        <w:rPr>
+          <w:rStyle w:val="FunctionTok"/>
+        </w:rPr>
+        <w:t xml:space="preserve">length</w:t>
+      </w:r>
+      <w:r>
+        <w:rPr>
+          <w:rStyle w:val="NormalTok"/>
+        </w:rPr>
+        <w:t xml:space="preserve">(y)</w:t>
+      </w:r>
+      <w:r>
+        <w:br/>
+      </w:r>
+      <w:r>
+        <w:rPr>
+          <w:rStyle w:val="NormalTok"/>
+        </w:rPr>
+        <w:t xml:space="preserve">  </w:t>
+      </w:r>
+      <w:r>
+        <w:br/>
+      </w:r>
+      <w:r>
+        <w:rPr>
+          <w:rStyle w:val="NormalTok"/>
+        </w:rPr>
+        <w:t xml:space="preserve">  </w:t>
+      </w:r>
+      <w:r>
+        <w:rPr>
+          <w:rStyle w:val="CommentTok"/>
+        </w:rPr>
+        <w:t xml:space="preserve"># 커널 행렬 K 계산</w:t>
+      </w:r>
+      <w:r>
+        <w:br/>
+      </w:r>
+      <w:r>
+        <w:rPr>
+          <w:rStyle w:val="NormalTok"/>
+        </w:rPr>
+        <w:t xml:space="preserve">  K </w:t>
+      </w:r>
+      <w:r>
+        <w:rPr>
+          <w:rStyle w:val="OtherTok"/>
+        </w:rPr>
+        <w:t xml:space="preserve">&lt;-</w:t>
+      </w:r>
+      <w:r>
+        <w:rPr>
+          <w:rStyle w:val="NormalTok"/>
+        </w:rPr>
+        <w:t xml:space="preserve"> </w:t>
+      </w:r>
+      <w:r>
+        <w:rPr>
+          <w:rStyle w:val="FunctionTok"/>
+        </w:rPr>
+        <w:t xml:space="preserve">outer</w:t>
+      </w:r>
+      <w:r>
+        <w:rPr>
+          <w:rStyle w:val="NormalTok"/>
+        </w:rPr>
+        <w:t xml:space="preserve">(</w:t>
+      </w:r>
+      <w:r>
+        <w:rPr>
+          <w:rStyle w:val="FunctionTok"/>
+        </w:rPr>
+        <w:t xml:space="preserve">as.numeric</w:t>
+      </w:r>
+      <w:r>
+        <w:rPr>
+          <w:rStyle w:val="NormalTok"/>
+        </w:rPr>
+        <w:t xml:space="preserve">(X), </w:t>
+      </w:r>
+      <w:r>
+        <w:rPr>
+          <w:rStyle w:val="FunctionTok"/>
+        </w:rPr>
+        <w:t xml:space="preserve">as.numeric</w:t>
+      </w:r>
+      <w:r>
+        <w:rPr>
+          <w:rStyle w:val="NormalTok"/>
+        </w:rPr>
+        <w:t xml:space="preserve">(X), </w:t>
+      </w:r>
+      <w:r>
+        <w:rPr>
+          <w:rStyle w:val="ControlFlowTok"/>
+        </w:rPr>
+        <w:t xml:space="preserve">function</w:t>
+      </w:r>
+      <w:r>
+        <w:rPr>
+          <w:rStyle w:val="NormalTok"/>
+        </w:rPr>
+        <w:t xml:space="preserve">(a, b){</w:t>
+      </w:r>
+      <w:r>
+        <w:br/>
+      </w:r>
+      <w:r>
+        <w:rPr>
+          <w:rStyle w:val="NormalTok"/>
+        </w:rPr>
+        <w:t xml:space="preserve">    </w:t>
+      </w:r>
+      <w:r>
+        <w:rPr>
+          <w:rStyle w:val="FunctionTok"/>
+        </w:rPr>
+        <w:t xml:space="preserve">exp</w:t>
+      </w:r>
+      <w:r>
+        <w:rPr>
+          <w:rStyle w:val="NormalTok"/>
+        </w:rPr>
+        <w:t xml:space="preserve">(</w:t>
+      </w:r>
+      <w:r>
+        <w:rPr>
+          <w:rStyle w:val="SpecialCharTok"/>
+        </w:rPr>
+        <w:t xml:space="preserve">-</w:t>
+      </w:r>
+      <w:r>
+        <w:rPr>
+          <w:rStyle w:val="NormalTok"/>
+        </w:rPr>
+        <w:t xml:space="preserve"> rho </w:t>
+      </w:r>
+      <w:r>
+        <w:rPr>
+          <w:rStyle w:val="SpecialCharTok"/>
+        </w:rPr>
+        <w:t xml:space="preserve">*</w:t>
+      </w:r>
+      <w:r>
+        <w:rPr>
+          <w:rStyle w:val="NormalTok"/>
+        </w:rPr>
+        <w:t xml:space="preserve"> (a </w:t>
+      </w:r>
+      <w:r>
+        <w:rPr>
+          <w:rStyle w:val="SpecialCharTok"/>
+        </w:rPr>
+        <w:t xml:space="preserve">-</w:t>
+      </w:r>
+      <w:r>
+        <w:rPr>
+          <w:rStyle w:val="NormalTok"/>
+        </w:rPr>
+        <w:t xml:space="preserve"> b)</w:t>
+      </w:r>
+      <w:r>
+        <w:rPr>
+          <w:rStyle w:val="SpecialCharTok"/>
+        </w:rPr>
+        <w:t xml:space="preserve">^</w:t>
+      </w:r>
+      <w:r>
+        <w:rPr>
+          <w:rStyle w:val="DecValTok"/>
+        </w:rPr>
+        <w:t xml:space="preserve">2</w:t>
+      </w:r>
+      <w:r>
+        <w:rPr>
+          <w:rStyle w:val="NormalTok"/>
+        </w:rPr>
+        <w:t xml:space="preserve">)</w:t>
+      </w:r>
+      <w:r>
+        <w:br/>
+      </w:r>
+      <w:r>
+        <w:rPr>
+          <w:rStyle w:val="NormalTok"/>
+        </w:rPr>
+        <w:t xml:space="preserve">  })</w:t>
+      </w:r>
+      <w:r>
+        <w:br/>
+      </w:r>
+      <w:r>
+        <w:rPr>
+          <w:rStyle w:val="NormalTok"/>
+        </w:rPr>
+        <w:t xml:space="preserve">  </w:t>
+      </w:r>
+      <w:r>
+        <w:br/>
+      </w:r>
+      <w:r>
+        <w:rPr>
+          <w:rStyle w:val="NormalTok"/>
+        </w:rPr>
+        <w:t xml:space="preserve">  </w:t>
+      </w:r>
+      <w:r>
+        <w:rPr>
+          <w:rStyle w:val="CommentTok"/>
+        </w:rPr>
+        <w:t xml:space="preserve"># 정규화 항 계산: K + lambda * I_n</w:t>
+      </w:r>
+      <w:r>
+        <w:br/>
+      </w:r>
+      <w:r>
+        <w:rPr>
+          <w:rStyle w:val="NormalTok"/>
+        </w:rPr>
+        <w:t xml:space="preserve">  K_reg </w:t>
+      </w:r>
+      <w:r>
+        <w:rPr>
+          <w:rStyle w:val="OtherTok"/>
+        </w:rPr>
+        <w:t xml:space="preserve">&lt;-</w:t>
+      </w:r>
+      <w:r>
+        <w:rPr>
+          <w:rStyle w:val="NormalTok"/>
+        </w:rPr>
+        <w:t xml:space="preserve"> K </w:t>
+      </w:r>
+      <w:r>
+        <w:rPr>
+          <w:rStyle w:val="SpecialCharTok"/>
+        </w:rPr>
+        <w:t xml:space="preserve">+</w:t>
+      </w:r>
+      <w:r>
+        <w:rPr>
+          <w:rStyle w:val="NormalTok"/>
+        </w:rPr>
+        <w:t xml:space="preserve"> lambda </w:t>
+      </w:r>
+      <w:r>
+        <w:rPr>
+          <w:rStyle w:val="SpecialCharTok"/>
+        </w:rPr>
+        <w:t xml:space="preserve">*</w:t>
+      </w:r>
+      <w:r>
+        <w:rPr>
+          <w:rStyle w:val="NormalTok"/>
+        </w:rPr>
+        <w:t xml:space="preserve"> </w:t>
+      </w:r>
+      <w:r>
+        <w:rPr>
+          <w:rStyle w:val="FunctionTok"/>
+        </w:rPr>
+        <w:t xml:space="preserve">diag</w:t>
+      </w:r>
+      <w:r>
+        <w:rPr>
+          <w:rStyle w:val="NormalTok"/>
+        </w:rPr>
+        <w:t xml:space="preserve">(n)</w:t>
+      </w:r>
+      <w:r>
+        <w:br/>
+      </w:r>
+      <w:r>
+        <w:rPr>
+          <w:rStyle w:val="NormalTok"/>
+        </w:rPr>
+        <w:t xml:space="preserve">  </w:t>
+      </w:r>
+      <w:r>
+        <w:br/>
+      </w:r>
+      <w:r>
+        <w:rPr>
+          <w:rStyle w:val="NormalTok"/>
+        </w:rPr>
+        <w:t xml:space="preserve">  </w:t>
+      </w:r>
+      <w:r>
+        <w:rPr>
+          <w:rStyle w:val="CommentTok"/>
+        </w:rPr>
+        <w:t xml:space="preserve"># 계수 alpha 계산: alpha = (K + lambda * I_n)^(-1) * y</w:t>
+      </w:r>
+      <w:r>
+        <w:br/>
+      </w:r>
+      <w:r>
+        <w:rPr>
+          <w:rStyle w:val="NormalTok"/>
+        </w:rPr>
+        <w:t xml:space="preserve">  alpha </w:t>
+      </w:r>
+      <w:r>
+        <w:rPr>
+          <w:rStyle w:val="OtherTok"/>
+        </w:rPr>
+        <w:t xml:space="preserve">&lt;-</w:t>
+      </w:r>
+      <w:r>
+        <w:rPr>
+          <w:rStyle w:val="NormalTok"/>
+        </w:rPr>
+        <w:t xml:space="preserve"> </w:t>
+      </w:r>
+      <w:r>
+        <w:rPr>
+          <w:rStyle w:val="FunctionTok"/>
+        </w:rPr>
+        <w:t xml:space="preserve">solve</w:t>
+      </w:r>
+      <w:r>
+        <w:rPr>
+          <w:rStyle w:val="NormalTok"/>
+        </w:rPr>
+        <w:t xml:space="preserve">(K_reg, y)</w:t>
+      </w:r>
+      <w:r>
+        <w:br/>
+      </w:r>
+      <w:r>
+        <w:rPr>
+          <w:rStyle w:val="NormalTok"/>
+        </w:rPr>
+        <w:t xml:space="preserve">  </w:t>
+      </w:r>
+      <w:r>
+        <w:br/>
+      </w:r>
+      <w:r>
+        <w:rPr>
+          <w:rStyle w:val="NormalTok"/>
+        </w:rPr>
+        <w:t xml:space="preserve">  </w:t>
+      </w:r>
+      <w:r>
+        <w:rPr>
+          <w:rStyle w:val="FunctionTok"/>
+        </w:rPr>
+        <w:t xml:space="preserve">structure</w:t>
+      </w:r>
+      <w:r>
+        <w:rPr>
+          <w:rStyle w:val="NormalTok"/>
+        </w:rPr>
+        <w:t xml:space="preserve">(</w:t>
+      </w:r>
+      <w:r>
+        <w:rPr>
+          <w:rStyle w:val="FunctionTok"/>
+        </w:rPr>
+        <w:t xml:space="preserve">list</w:t>
+      </w:r>
+      <w:r>
+        <w:rPr>
+          <w:rStyle w:val="NormalTok"/>
+        </w:rPr>
+        <w:t xml:space="preserve">(</w:t>
+      </w:r>
+      <w:r>
+        <w:rPr>
+          <w:rStyle w:val="AttributeTok"/>
+        </w:rPr>
+        <w:t xml:space="preserve">alpha =</w:t>
+      </w:r>
+      <w:r>
+        <w:rPr>
+          <w:rStyle w:val="NormalTok"/>
+        </w:rPr>
+        <w:t xml:space="preserve"> alpha, </w:t>
+      </w:r>
+      <w:r>
+        <w:rPr>
+          <w:rStyle w:val="AttributeTok"/>
+        </w:rPr>
+        <w:t xml:space="preserve">X_train =</w:t>
+      </w:r>
+      <w:r>
+        <w:rPr>
+          <w:rStyle w:val="NormalTok"/>
+        </w:rPr>
+        <w:t xml:space="preserve"> X, </w:t>
+      </w:r>
+      <w:r>
+        <w:rPr>
+          <w:rStyle w:val="AttributeTok"/>
+        </w:rPr>
+        <w:t xml:space="preserve">y_train =</w:t>
+      </w:r>
+      <w:r>
+        <w:rPr>
+          <w:rStyle w:val="NormalTok"/>
+        </w:rPr>
+        <w:t xml:space="preserve"> y, </w:t>
+      </w:r>
+      <w:r>
+        <w:rPr>
+          <w:rStyle w:val="AttributeTok"/>
+        </w:rPr>
+        <w:t xml:space="preserve">lambda =</w:t>
+      </w:r>
+      <w:r>
+        <w:rPr>
+          <w:rStyle w:val="NormalTok"/>
+        </w:rPr>
+        <w:t xml:space="preserve"> lambda, </w:t>
+      </w:r>
+      <w:r>
+        <w:rPr>
+          <w:rStyle w:val="AttributeTok"/>
+        </w:rPr>
+        <w:t xml:space="preserve">rho =</w:t>
+      </w:r>
+      <w:r>
+        <w:rPr>
+          <w:rStyle w:val="NormalTok"/>
+        </w:rPr>
+        <w:t xml:space="preserve"> rho), </w:t>
+      </w:r>
+      <w:r>
+        <w:rPr>
+          <w:rStyle w:val="AttributeTok"/>
+        </w:rPr>
+        <w:t xml:space="preserve">class =</w:t>
+      </w:r>
+      <w:r>
+        <w:rPr>
+          <w:rStyle w:val="NormalTok"/>
+        </w:rPr>
+        <w:t xml:space="preserve"> </w:t>
+      </w:r>
+      <w:r>
+        <w:rPr>
+          <w:rStyle w:val="StringTok"/>
+        </w:rPr>
+        <w:t xml:space="preserve">'krr'</w:t>
+      </w:r>
+      <w:r>
+        <w:rPr>
+          <w:rStyle w:val="NormalTok"/>
+        </w:rPr>
+        <w:t xml:space="preserve">)</w:t>
+      </w:r>
+      <w:r>
+        <w:br/>
+      </w:r>
+      <w:r>
+        <w:rPr>
+          <w:rStyle w:val="NormalTok"/>
+        </w:rPr>
+        <w:t xml:space="preserve">}</w:t>
+      </w:r>
+    </w:p>
     <w:bookmarkEnd w:id="55"/>
     <w:bookmarkStart w:id="56" w:name="c.-3"/>
     <w:p>
@@ -12376,6 +14611,364 @@
       </w:pPr>
       <w:r>
         <w:t xml:space="preserve">(c).</w:t>
+      </w:r>
+    </w:p>
+    <w:p>
+      <w:pPr>
+        <w:pStyle w:val="FirstParagraph"/>
+      </w:pPr>
+      <w:r>
+        <w:t xml:space="preserve">predict 함수 확장 구현:</w:t>
+      </w:r>
+    </w:p>
+    <w:p>
+      <w:pPr>
+        <w:pStyle w:val="SourceCode"/>
+      </w:pPr>
+      <w:r>
+        <w:rPr>
+          <w:rStyle w:val="NormalTok"/>
+        </w:rPr>
+        <w:t xml:space="preserve">predict.krr </w:t>
+      </w:r>
+      <w:r>
+        <w:rPr>
+          <w:rStyle w:val="OtherTok"/>
+        </w:rPr>
+        <w:t xml:space="preserve">&lt;-</w:t>
+      </w:r>
+      <w:r>
+        <w:rPr>
+          <w:rStyle w:val="NormalTok"/>
+        </w:rPr>
+        <w:t xml:space="preserve"> </w:t>
+      </w:r>
+      <w:r>
+        <w:rPr>
+          <w:rStyle w:val="ControlFlowTok"/>
+        </w:rPr>
+        <w:t xml:space="preserve">function</w:t>
+      </w:r>
+      <w:r>
+        <w:rPr>
+          <w:rStyle w:val="NormalTok"/>
+        </w:rPr>
+        <w:t xml:space="preserve">(obj, X_new, ...){</w:t>
+      </w:r>
+      <w:r>
+        <w:br/>
+      </w:r>
+      <w:r>
+        <w:rPr>
+          <w:rStyle w:val="NormalTok"/>
+        </w:rPr>
+        <w:t xml:space="preserve">  </w:t>
+      </w:r>
+      <w:r>
+        <w:br/>
+      </w:r>
+      <w:r>
+        <w:rPr>
+          <w:rStyle w:val="NormalTok"/>
+        </w:rPr>
+        <w:t xml:space="preserve">  </w:t>
+      </w:r>
+      <w:r>
+        <w:rPr>
+          <w:rStyle w:val="CommentTok"/>
+        </w:rPr>
+        <w:t xml:space="preserve"># 파라미터 추출</w:t>
+      </w:r>
+      <w:r>
+        <w:br/>
+      </w:r>
+      <w:r>
+        <w:rPr>
+          <w:rStyle w:val="NormalTok"/>
+        </w:rPr>
+        <w:t xml:space="preserve">  alpha </w:t>
+      </w:r>
+      <w:r>
+        <w:rPr>
+          <w:rStyle w:val="OtherTok"/>
+        </w:rPr>
+        <w:t xml:space="preserve">&lt;-</w:t>
+      </w:r>
+      <w:r>
+        <w:rPr>
+          <w:rStyle w:val="NormalTok"/>
+        </w:rPr>
+        <w:t xml:space="preserve"> obj</w:t>
+      </w:r>
+      <w:r>
+        <w:rPr>
+          <w:rStyle w:val="SpecialCharTok"/>
+        </w:rPr>
+        <w:t xml:space="preserve">$</w:t>
+      </w:r>
+      <w:r>
+        <w:rPr>
+          <w:rStyle w:val="NormalTok"/>
+        </w:rPr>
+        <w:t xml:space="preserve">alpha</w:t>
+      </w:r>
+      <w:r>
+        <w:br/>
+      </w:r>
+      <w:r>
+        <w:rPr>
+          <w:rStyle w:val="NormalTok"/>
+        </w:rPr>
+        <w:t xml:space="preserve">  X_train </w:t>
+      </w:r>
+      <w:r>
+        <w:rPr>
+          <w:rStyle w:val="OtherTok"/>
+        </w:rPr>
+        <w:t xml:space="preserve">&lt;-</w:t>
+      </w:r>
+      <w:r>
+        <w:rPr>
+          <w:rStyle w:val="NormalTok"/>
+        </w:rPr>
+        <w:t xml:space="preserve"> </w:t>
+      </w:r>
+      <w:r>
+        <w:rPr>
+          <w:rStyle w:val="FunctionTok"/>
+        </w:rPr>
+        <w:t xml:space="preserve">as.numeric</w:t>
+      </w:r>
+      <w:r>
+        <w:rPr>
+          <w:rStyle w:val="NormalTok"/>
+        </w:rPr>
+        <w:t xml:space="preserve">(obj</w:t>
+      </w:r>
+      <w:r>
+        <w:rPr>
+          <w:rStyle w:val="SpecialCharTok"/>
+        </w:rPr>
+        <w:t xml:space="preserve">$</w:t>
+      </w:r>
+      <w:r>
+        <w:rPr>
+          <w:rStyle w:val="NormalTok"/>
+        </w:rPr>
+        <w:t xml:space="preserve">X_train)</w:t>
+      </w:r>
+      <w:r>
+        <w:br/>
+      </w:r>
+      <w:r>
+        <w:rPr>
+          <w:rStyle w:val="NormalTok"/>
+        </w:rPr>
+        <w:t xml:space="preserve">  rho </w:t>
+      </w:r>
+      <w:r>
+        <w:rPr>
+          <w:rStyle w:val="OtherTok"/>
+        </w:rPr>
+        <w:t xml:space="preserve">&lt;-</w:t>
+      </w:r>
+      <w:r>
+        <w:rPr>
+          <w:rStyle w:val="NormalTok"/>
+        </w:rPr>
+        <w:t xml:space="preserve"> obj</w:t>
+      </w:r>
+      <w:r>
+        <w:rPr>
+          <w:rStyle w:val="SpecialCharTok"/>
+        </w:rPr>
+        <w:t xml:space="preserve">$</w:t>
+      </w:r>
+      <w:r>
+        <w:rPr>
+          <w:rStyle w:val="NormalTok"/>
+        </w:rPr>
+        <w:t xml:space="preserve">rho</w:t>
+      </w:r>
+      <w:r>
+        <w:br/>
+      </w:r>
+      <w:r>
+        <w:rPr>
+          <w:rStyle w:val="NormalTok"/>
+        </w:rPr>
+        <w:t xml:space="preserve">  </w:t>
+      </w:r>
+      <w:r>
+        <w:br/>
+      </w:r>
+      <w:r>
+        <w:rPr>
+          <w:rStyle w:val="NormalTok"/>
+        </w:rPr>
+        <w:t xml:space="preserve">  </w:t>
+      </w:r>
+      <w:r>
+        <w:rPr>
+          <w:rStyle w:val="FunctionTok"/>
+        </w:rPr>
+        <w:t xml:space="preserve">sapply</w:t>
+      </w:r>
+      <w:r>
+        <w:rPr>
+          <w:rStyle w:val="NormalTok"/>
+        </w:rPr>
+        <w:t xml:space="preserve">(X_new, </w:t>
+      </w:r>
+      <w:r>
+        <w:rPr>
+          <w:rStyle w:val="ControlFlowTok"/>
+        </w:rPr>
+        <w:t xml:space="preserve">function</w:t>
+      </w:r>
+      <w:r>
+        <w:rPr>
+          <w:rStyle w:val="NormalTok"/>
+        </w:rPr>
+        <w:t xml:space="preserve">(x){</w:t>
+      </w:r>
+      <w:r>
+        <w:br/>
+      </w:r>
+      <w:r>
+        <w:rPr>
+          <w:rStyle w:val="NormalTok"/>
+        </w:rPr>
+        <w:t xml:space="preserve">    k_x_X </w:t>
+      </w:r>
+      <w:r>
+        <w:rPr>
+          <w:rStyle w:val="OtherTok"/>
+        </w:rPr>
+        <w:t xml:space="preserve">&lt;-</w:t>
+      </w:r>
+      <w:r>
+        <w:rPr>
+          <w:rStyle w:val="NormalTok"/>
+        </w:rPr>
+        <w:t xml:space="preserve"> </w:t>
+      </w:r>
+      <w:r>
+        <w:rPr>
+          <w:rStyle w:val="FunctionTok"/>
+        </w:rPr>
+        <w:t xml:space="preserve">exp</w:t>
+      </w:r>
+      <w:r>
+        <w:rPr>
+          <w:rStyle w:val="NormalTok"/>
+        </w:rPr>
+        <w:t xml:space="preserve">(</w:t>
+      </w:r>
+      <w:r>
+        <w:rPr>
+          <w:rStyle w:val="SpecialCharTok"/>
+        </w:rPr>
+        <w:t xml:space="preserve">-</w:t>
+      </w:r>
+      <w:r>
+        <w:rPr>
+          <w:rStyle w:val="NormalTok"/>
+        </w:rPr>
+        <w:t xml:space="preserve"> rho </w:t>
+      </w:r>
+      <w:r>
+        <w:rPr>
+          <w:rStyle w:val="SpecialCharTok"/>
+        </w:rPr>
+        <w:t xml:space="preserve">*</w:t>
+      </w:r>
+      <w:r>
+        <w:rPr>
+          <w:rStyle w:val="NormalTok"/>
+        </w:rPr>
+        <w:t xml:space="preserve"> (x </w:t>
+      </w:r>
+      <w:r>
+        <w:rPr>
+          <w:rStyle w:val="SpecialCharTok"/>
+        </w:rPr>
+        <w:t xml:space="preserve">-</w:t>
+      </w:r>
+      <w:r>
+        <w:rPr>
+          <w:rStyle w:val="NormalTok"/>
+        </w:rPr>
+        <w:t xml:space="preserve"> X_train)</w:t>
+      </w:r>
+      <w:r>
+        <w:rPr>
+          <w:rStyle w:val="SpecialCharTok"/>
+        </w:rPr>
+        <w:t xml:space="preserve">^</w:t>
+      </w:r>
+      <w:r>
+        <w:rPr>
+          <w:rStyle w:val="DecValTok"/>
+        </w:rPr>
+        <w:t xml:space="preserve">2</w:t>
+      </w:r>
+      <w:r>
+        <w:rPr>
+          <w:rStyle w:val="NormalTok"/>
+        </w:rPr>
+        <w:t xml:space="preserve">)</w:t>
+      </w:r>
+      <w:r>
+        <w:br/>
+      </w:r>
+      <w:r>
+        <w:rPr>
+          <w:rStyle w:val="NormalTok"/>
+        </w:rPr>
+        <w:t xml:space="preserve">    </w:t>
+      </w:r>
+      <w:r>
+        <w:rPr>
+          <w:rStyle w:val="FunctionTok"/>
+        </w:rPr>
+        <w:t xml:space="preserve">sum</w:t>
+      </w:r>
+      <w:r>
+        <w:rPr>
+          <w:rStyle w:val="NormalTok"/>
+        </w:rPr>
+        <w:t xml:space="preserve">(k_x_X </w:t>
+      </w:r>
+      <w:r>
+        <w:rPr>
+          <w:rStyle w:val="SpecialCharTok"/>
+        </w:rPr>
+        <w:t xml:space="preserve">*</w:t>
+      </w:r>
+      <w:r>
+        <w:rPr>
+          <w:rStyle w:val="NormalTok"/>
+        </w:rPr>
+        <w:t xml:space="preserve"> alpha)</w:t>
+      </w:r>
+      <w:r>
+        <w:br/>
+      </w:r>
+      <w:r>
+        <w:rPr>
+          <w:rStyle w:val="NormalTok"/>
+        </w:rPr>
+        <w:t xml:space="preserve">  })</w:t>
+      </w:r>
+      <w:r>
+        <w:br/>
+      </w:r>
+      <w:r>
+        <w:rPr>
+          <w:rStyle w:val="NormalTok"/>
+        </w:rPr>
+        <w:t xml:space="preserve">}</w:t>
       </w:r>
     </w:p>
     <w:bookmarkEnd w:id="56"/>
@@ -12388,8 +14981,1116 @@
         <w:t xml:space="preserve">(d).</w:t>
       </w:r>
     </w:p>
+    <w:p>
+      <w:pPr>
+        <w:pStyle w:val="FirstParagraph"/>
+      </w:pPr>
+      <w:r>
+        <w:t xml:space="preserve">plot 함수 구현:</w:t>
+      </w:r>
+    </w:p>
+    <w:p>
+      <w:pPr>
+        <w:pStyle w:val="SourceCode"/>
+      </w:pPr>
+      <w:r>
+        <w:rPr>
+          <w:rStyle w:val="NormalTok"/>
+        </w:rPr>
+        <w:t xml:space="preserve">plot.krr </w:t>
+      </w:r>
+      <w:r>
+        <w:rPr>
+          <w:rStyle w:val="OtherTok"/>
+        </w:rPr>
+        <w:t xml:space="preserve">&lt;-</w:t>
+      </w:r>
+      <w:r>
+        <w:rPr>
+          <w:rStyle w:val="NormalTok"/>
+        </w:rPr>
+        <w:t xml:space="preserve"> </w:t>
+      </w:r>
+      <w:r>
+        <w:rPr>
+          <w:rStyle w:val="ControlFlowTok"/>
+        </w:rPr>
+        <w:t xml:space="preserve">function</w:t>
+      </w:r>
+      <w:r>
+        <w:rPr>
+          <w:rStyle w:val="NormalTok"/>
+        </w:rPr>
+        <w:t xml:space="preserve">(x, ...) {</w:t>
+      </w:r>
+      <w:r>
+        <w:br/>
+      </w:r>
+      <w:r>
+        <w:rPr>
+          <w:rStyle w:val="NormalTok"/>
+        </w:rPr>
+        <w:t xml:space="preserve">    </w:t>
+      </w:r>
+      <w:r>
+        <w:br/>
+      </w:r>
+      <w:r>
+        <w:rPr>
+          <w:rStyle w:val="NormalTok"/>
+        </w:rPr>
+        <w:t xml:space="preserve">    </w:t>
+      </w:r>
+      <w:r>
+        <w:rPr>
+          <w:rStyle w:val="CommentTok"/>
+        </w:rPr>
+        <w:t xml:space="preserve"># 필요한 데이터 추출 및 예측 곡선 생성</w:t>
+      </w:r>
+      <w:r>
+        <w:br/>
+      </w:r>
+      <w:r>
+        <w:rPr>
+          <w:rStyle w:val="NormalTok"/>
+        </w:rPr>
+        <w:t xml:space="preserve">    model </w:t>
+      </w:r>
+      <w:r>
+        <w:rPr>
+          <w:rStyle w:val="OtherTok"/>
+        </w:rPr>
+        <w:t xml:space="preserve">&lt;-</w:t>
+      </w:r>
+      <w:r>
+        <w:rPr>
+          <w:rStyle w:val="NormalTok"/>
+        </w:rPr>
+        <w:t xml:space="preserve"> x </w:t>
+      </w:r>
+      <w:r>
+        <w:br/>
+      </w:r>
+      <w:r>
+        <w:rPr>
+          <w:rStyle w:val="NormalTok"/>
+        </w:rPr>
+        <w:t xml:space="preserve">    </w:t>
+      </w:r>
+      <w:r>
+        <w:br/>
+      </w:r>
+      <w:r>
+        <w:rPr>
+          <w:rStyle w:val="NormalTok"/>
+        </w:rPr>
+        <w:t xml:space="preserve">    </w:t>
+      </w:r>
+      <w:r>
+        <w:rPr>
+          <w:rStyle w:val="CommentTok"/>
+        </w:rPr>
+        <w:t xml:space="preserve"># 훈련 데이터 X 범위 내에서 부드러운 곡선을 위한 새로운 X 벡터 생성</w:t>
+      </w:r>
+      <w:r>
+        <w:br/>
+      </w:r>
+      <w:r>
+        <w:rPr>
+          <w:rStyle w:val="NormalTok"/>
+        </w:rPr>
+        <w:t xml:space="preserve">    X_train </w:t>
+      </w:r>
+      <w:r>
+        <w:rPr>
+          <w:rStyle w:val="OtherTok"/>
+        </w:rPr>
+        <w:t xml:space="preserve">&lt;-</w:t>
+      </w:r>
+      <w:r>
+        <w:rPr>
+          <w:rStyle w:val="NormalTok"/>
+        </w:rPr>
+        <w:t xml:space="preserve"> model</w:t>
+      </w:r>
+      <w:r>
+        <w:rPr>
+          <w:rStyle w:val="SpecialCharTok"/>
+        </w:rPr>
+        <w:t xml:space="preserve">$</w:t>
+      </w:r>
+      <w:r>
+        <w:rPr>
+          <w:rStyle w:val="NormalTok"/>
+        </w:rPr>
+        <w:t xml:space="preserve">X_train</w:t>
+      </w:r>
+      <w:r>
+        <w:br/>
+      </w:r>
+      <w:r>
+        <w:rPr>
+          <w:rStyle w:val="NormalTok"/>
+        </w:rPr>
+        <w:t xml:space="preserve">    y_train </w:t>
+      </w:r>
+      <w:r>
+        <w:rPr>
+          <w:rStyle w:val="OtherTok"/>
+        </w:rPr>
+        <w:t xml:space="preserve">&lt;-</w:t>
+      </w:r>
+      <w:r>
+        <w:rPr>
+          <w:rStyle w:val="NormalTok"/>
+        </w:rPr>
+        <w:t xml:space="preserve"> model</w:t>
+      </w:r>
+      <w:r>
+        <w:rPr>
+          <w:rStyle w:val="SpecialCharTok"/>
+        </w:rPr>
+        <w:t xml:space="preserve">$</w:t>
+      </w:r>
+      <w:r>
+        <w:rPr>
+          <w:rStyle w:val="NormalTok"/>
+        </w:rPr>
+        <w:t xml:space="preserve">y_train</w:t>
+      </w:r>
+      <w:r>
+        <w:br/>
+      </w:r>
+      <w:r>
+        <w:rPr>
+          <w:rStyle w:val="NormalTok"/>
+        </w:rPr>
+        <w:t xml:space="preserve">    </w:t>
+      </w:r>
+      <w:r>
+        <w:br/>
+      </w:r>
+      <w:r>
+        <w:rPr>
+          <w:rStyle w:val="NormalTok"/>
+        </w:rPr>
+        <w:t xml:space="preserve">    </w:t>
+      </w:r>
+      <w:r>
+        <w:rPr>
+          <w:rStyle w:val="CommentTok"/>
+        </w:rPr>
+        <w:t xml:space="preserve"># X_train의 최소/최대값 기준으로 100개의 새로운 X 값 생성</w:t>
+      </w:r>
+      <w:r>
+        <w:br/>
+      </w:r>
+      <w:r>
+        <w:rPr>
+          <w:rStyle w:val="NormalTok"/>
+        </w:rPr>
+        <w:t xml:space="preserve">    X_new </w:t>
+      </w:r>
+      <w:r>
+        <w:rPr>
+          <w:rStyle w:val="OtherTok"/>
+        </w:rPr>
+        <w:t xml:space="preserve">&lt;-</w:t>
+      </w:r>
+      <w:r>
+        <w:rPr>
+          <w:rStyle w:val="NormalTok"/>
+        </w:rPr>
+        <w:t xml:space="preserve"> </w:t>
+      </w:r>
+      <w:r>
+        <w:rPr>
+          <w:rStyle w:val="FunctionTok"/>
+        </w:rPr>
+        <w:t xml:space="preserve">seq</w:t>
+      </w:r>
+      <w:r>
+        <w:rPr>
+          <w:rStyle w:val="NormalTok"/>
+        </w:rPr>
+        <w:t xml:space="preserve">(</w:t>
+      </w:r>
+      <w:r>
+        <w:rPr>
+          <w:rStyle w:val="FunctionTok"/>
+        </w:rPr>
+        <w:t xml:space="preserve">min</w:t>
+      </w:r>
+      <w:r>
+        <w:rPr>
+          <w:rStyle w:val="NormalTok"/>
+        </w:rPr>
+        <w:t xml:space="preserve">(X_train), </w:t>
+      </w:r>
+      <w:r>
+        <w:rPr>
+          <w:rStyle w:val="FunctionTok"/>
+        </w:rPr>
+        <w:t xml:space="preserve">max</w:t>
+      </w:r>
+      <w:r>
+        <w:rPr>
+          <w:rStyle w:val="NormalTok"/>
+        </w:rPr>
+        <w:t xml:space="preserve">(X_train), </w:t>
+      </w:r>
+      <w:r>
+        <w:rPr>
+          <w:rStyle w:val="AttributeTok"/>
+        </w:rPr>
+        <w:t xml:space="preserve">length.out =</w:t>
+      </w:r>
+      <w:r>
+        <w:rPr>
+          <w:rStyle w:val="NormalTok"/>
+        </w:rPr>
+        <w:t xml:space="preserve"> </w:t>
+      </w:r>
+      <w:r>
+        <w:rPr>
+          <w:rStyle w:val="DecValTok"/>
+        </w:rPr>
+        <w:t xml:space="preserve">100</w:t>
+      </w:r>
+      <w:r>
+        <w:rPr>
+          <w:rStyle w:val="NormalTok"/>
+        </w:rPr>
+        <w:t xml:space="preserve">)</w:t>
+      </w:r>
+      <w:r>
+        <w:br/>
+      </w:r>
+      <w:r>
+        <w:rPr>
+          <w:rStyle w:val="NormalTok"/>
+        </w:rPr>
+        <w:t xml:space="preserve">    </w:t>
+      </w:r>
+      <w:r>
+        <w:br/>
+      </w:r>
+      <w:r>
+        <w:rPr>
+          <w:rStyle w:val="NormalTok"/>
+        </w:rPr>
+        <w:t xml:space="preserve">    </w:t>
+      </w:r>
+      <w:r>
+        <w:rPr>
+          <w:rStyle w:val="CommentTok"/>
+        </w:rPr>
+        <w:t xml:space="preserve"># 예측값 계산</w:t>
+      </w:r>
+      <w:r>
+        <w:br/>
+      </w:r>
+      <w:r>
+        <w:rPr>
+          <w:rStyle w:val="NormalTok"/>
+        </w:rPr>
+        <w:t xml:space="preserve">    Y_pred </w:t>
+      </w:r>
+      <w:r>
+        <w:rPr>
+          <w:rStyle w:val="OtherTok"/>
+        </w:rPr>
+        <w:t xml:space="preserve">&lt;-</w:t>
+      </w:r>
+      <w:r>
+        <w:rPr>
+          <w:rStyle w:val="NormalTok"/>
+        </w:rPr>
+        <w:t xml:space="preserve"> </w:t>
+      </w:r>
+      <w:r>
+        <w:rPr>
+          <w:rStyle w:val="FunctionTok"/>
+        </w:rPr>
+        <w:t xml:space="preserve">predict.krr</w:t>
+      </w:r>
+      <w:r>
+        <w:rPr>
+          <w:rStyle w:val="NormalTok"/>
+        </w:rPr>
+        <w:t xml:space="preserve">(model, X_new) </w:t>
+      </w:r>
+      <w:r>
+        <w:br/>
+      </w:r>
+      <w:r>
+        <w:rPr>
+          <w:rStyle w:val="NormalTok"/>
+        </w:rPr>
+        <w:t xml:space="preserve">    </w:t>
+      </w:r>
+      <w:r>
+        <w:br/>
+      </w:r>
+      <w:r>
+        <w:rPr>
+          <w:rStyle w:val="NormalTok"/>
+        </w:rPr>
+        <w:t xml:space="preserve">    </w:t>
+      </w:r>
+      <w:r>
+        <w:rPr>
+          <w:rStyle w:val="CommentTok"/>
+        </w:rPr>
+        <w:t xml:space="preserve"># 시각화를 위한 데이터프레임 생성</w:t>
+      </w:r>
+      <w:r>
+        <w:br/>
+      </w:r>
+      <w:r>
+        <w:rPr>
+          <w:rStyle w:val="NormalTok"/>
+        </w:rPr>
+        <w:t xml:space="preserve">    df_train </w:t>
+      </w:r>
+      <w:r>
+        <w:rPr>
+          <w:rStyle w:val="OtherTok"/>
+        </w:rPr>
+        <w:t xml:space="preserve">&lt;-</w:t>
+      </w:r>
+      <w:r>
+        <w:rPr>
+          <w:rStyle w:val="NormalTok"/>
+        </w:rPr>
+        <w:t xml:space="preserve"> </w:t>
+      </w:r>
+      <w:r>
+        <w:rPr>
+          <w:rStyle w:val="FunctionTok"/>
+        </w:rPr>
+        <w:t xml:space="preserve">data.frame</w:t>
+      </w:r>
+      <w:r>
+        <w:rPr>
+          <w:rStyle w:val="NormalTok"/>
+        </w:rPr>
+        <w:t xml:space="preserve">(</w:t>
+      </w:r>
+      <w:r>
+        <w:rPr>
+          <w:rStyle w:val="AttributeTok"/>
+        </w:rPr>
+        <w:t xml:space="preserve">X =</w:t>
+      </w:r>
+      <w:r>
+        <w:rPr>
+          <w:rStyle w:val="NormalTok"/>
+        </w:rPr>
+        <w:t xml:space="preserve"> X_train, </w:t>
+      </w:r>
+      <w:r>
+        <w:rPr>
+          <w:rStyle w:val="AttributeTok"/>
+        </w:rPr>
+        <w:t xml:space="preserve">Y =</w:t>
+      </w:r>
+      <w:r>
+        <w:rPr>
+          <w:rStyle w:val="NormalTok"/>
+        </w:rPr>
+        <w:t xml:space="preserve"> y_train)</w:t>
+      </w:r>
+      <w:r>
+        <w:br/>
+      </w:r>
+      <w:r>
+        <w:rPr>
+          <w:rStyle w:val="NormalTok"/>
+        </w:rPr>
+        <w:t xml:space="preserve">    df_pred </w:t>
+      </w:r>
+      <w:r>
+        <w:rPr>
+          <w:rStyle w:val="OtherTok"/>
+        </w:rPr>
+        <w:t xml:space="preserve">&lt;-</w:t>
+      </w:r>
+      <w:r>
+        <w:rPr>
+          <w:rStyle w:val="NormalTok"/>
+        </w:rPr>
+        <w:t xml:space="preserve"> </w:t>
+      </w:r>
+      <w:r>
+        <w:rPr>
+          <w:rStyle w:val="FunctionTok"/>
+        </w:rPr>
+        <w:t xml:space="preserve">data.frame</w:t>
+      </w:r>
+      <w:r>
+        <w:rPr>
+          <w:rStyle w:val="NormalTok"/>
+        </w:rPr>
+        <w:t xml:space="preserve">(</w:t>
+      </w:r>
+      <w:r>
+        <w:rPr>
+          <w:rStyle w:val="AttributeTok"/>
+        </w:rPr>
+        <w:t xml:space="preserve">X =</w:t>
+      </w:r>
+      <w:r>
+        <w:rPr>
+          <w:rStyle w:val="NormalTok"/>
+        </w:rPr>
+        <w:t xml:space="preserve"> X_new, </w:t>
+      </w:r>
+      <w:r>
+        <w:rPr>
+          <w:rStyle w:val="AttributeTok"/>
+        </w:rPr>
+        <w:t xml:space="preserve">Y =</w:t>
+      </w:r>
+      <w:r>
+        <w:rPr>
+          <w:rStyle w:val="NormalTok"/>
+        </w:rPr>
+        <w:t xml:space="preserve"> Y_pred)</w:t>
+      </w:r>
+      <w:r>
+        <w:br/>
+      </w:r>
+      <w:r>
+        <w:rPr>
+          <w:rStyle w:val="NormalTok"/>
+        </w:rPr>
+        <w:t xml:space="preserve">    </w:t>
+      </w:r>
+      <w:r>
+        <w:br/>
+      </w:r>
+      <w:r>
+        <w:rPr>
+          <w:rStyle w:val="NormalTok"/>
+        </w:rPr>
+        <w:t xml:space="preserve">    </w:t>
+      </w:r>
+      <w:r>
+        <w:rPr>
+          <w:rStyle w:val="CommentTok"/>
+        </w:rPr>
+        <w:t xml:space="preserve"># 시각화</w:t>
+      </w:r>
+      <w:r>
+        <w:br/>
+      </w:r>
+      <w:r>
+        <w:rPr>
+          <w:rStyle w:val="NormalTok"/>
+        </w:rPr>
+        <w:t xml:space="preserve">    </w:t>
+      </w:r>
+      <w:r>
+        <w:rPr>
+          <w:rStyle w:val="FunctionTok"/>
+        </w:rPr>
+        <w:t xml:space="preserve">library</w:t>
+      </w:r>
+      <w:r>
+        <w:rPr>
+          <w:rStyle w:val="NormalTok"/>
+        </w:rPr>
+        <w:t xml:space="preserve">(ggplot2)</w:t>
+      </w:r>
+      <w:r>
+        <w:br/>
+      </w:r>
+      <w:r>
+        <w:rPr>
+          <w:rStyle w:val="NormalTok"/>
+        </w:rPr>
+        <w:t xml:space="preserve">    </w:t>
+      </w:r>
+      <w:r>
+        <w:br/>
+      </w:r>
+      <w:r>
+        <w:rPr>
+          <w:rStyle w:val="NormalTok"/>
+        </w:rPr>
+        <w:t xml:space="preserve">    p </w:t>
+      </w:r>
+      <w:r>
+        <w:rPr>
+          <w:rStyle w:val="OtherTok"/>
+        </w:rPr>
+        <w:t xml:space="preserve">&lt;-</w:t>
+      </w:r>
+      <w:r>
+        <w:rPr>
+          <w:rStyle w:val="NormalTok"/>
+        </w:rPr>
+        <w:t xml:space="preserve"> </w:t>
+      </w:r>
+      <w:r>
+        <w:rPr>
+          <w:rStyle w:val="FunctionTok"/>
+        </w:rPr>
+        <w:t xml:space="preserve">ggplot</w:t>
+      </w:r>
+      <w:r>
+        <w:rPr>
+          <w:rStyle w:val="NormalTok"/>
+        </w:rPr>
+        <w:t xml:space="preserve">() </w:t>
+      </w:r>
+      <w:r>
+        <w:rPr>
+          <w:rStyle w:val="SpecialCharTok"/>
+        </w:rPr>
+        <w:t xml:space="preserve">+</w:t>
+      </w:r>
+      <w:r>
+        <w:br/>
+      </w:r>
+      <w:r>
+        <w:rPr>
+          <w:rStyle w:val="NormalTok"/>
+        </w:rPr>
+        <w:t xml:space="preserve">        </w:t>
+      </w:r>
+      <w:r>
+        <w:rPr>
+          <w:rStyle w:val="FunctionTok"/>
+        </w:rPr>
+        <w:t xml:space="preserve">geom_point</w:t>
+      </w:r>
+      <w:r>
+        <w:rPr>
+          <w:rStyle w:val="NormalTok"/>
+        </w:rPr>
+        <w:t xml:space="preserve">(</w:t>
+      </w:r>
+      <w:r>
+        <w:rPr>
+          <w:rStyle w:val="AttributeTok"/>
+        </w:rPr>
+        <w:t xml:space="preserve">data =</w:t>
+      </w:r>
+      <w:r>
+        <w:rPr>
+          <w:rStyle w:val="NormalTok"/>
+        </w:rPr>
+        <w:t xml:space="preserve"> df_train, </w:t>
+      </w:r>
+      <w:r>
+        <w:rPr>
+          <w:rStyle w:val="FunctionTok"/>
+        </w:rPr>
+        <w:t xml:space="preserve">aes</w:t>
+      </w:r>
+      <w:r>
+        <w:rPr>
+          <w:rStyle w:val="NormalTok"/>
+        </w:rPr>
+        <w:t xml:space="preserve">(</w:t>
+      </w:r>
+      <w:r>
+        <w:rPr>
+          <w:rStyle w:val="AttributeTok"/>
+        </w:rPr>
+        <w:t xml:space="preserve">x =</w:t>
+      </w:r>
+      <w:r>
+        <w:rPr>
+          <w:rStyle w:val="NormalTok"/>
+        </w:rPr>
+        <w:t xml:space="preserve"> X, </w:t>
+      </w:r>
+      <w:r>
+        <w:rPr>
+          <w:rStyle w:val="AttributeTok"/>
+        </w:rPr>
+        <w:t xml:space="preserve">y =</w:t>
+      </w:r>
+      <w:r>
+        <w:rPr>
+          <w:rStyle w:val="NormalTok"/>
+        </w:rPr>
+        <w:t xml:space="preserve"> Y), </w:t>
+      </w:r>
+      <w:r>
+        <w:br/>
+      </w:r>
+      <w:r>
+        <w:rPr>
+          <w:rStyle w:val="NormalTok"/>
+        </w:rPr>
+        <w:t xml:space="preserve">                   </w:t>
+      </w:r>
+      <w:r>
+        <w:rPr>
+          <w:rStyle w:val="AttributeTok"/>
+        </w:rPr>
+        <w:t xml:space="preserve">color =</w:t>
+      </w:r>
+      <w:r>
+        <w:rPr>
+          <w:rStyle w:val="NormalTok"/>
+        </w:rPr>
+        <w:t xml:space="preserve"> </w:t>
+      </w:r>
+      <w:r>
+        <w:rPr>
+          <w:rStyle w:val="StringTok"/>
+        </w:rPr>
+        <w:t xml:space="preserve">'blue'</w:t>
+      </w:r>
+      <w:r>
+        <w:rPr>
+          <w:rStyle w:val="NormalTok"/>
+        </w:rPr>
+        <w:t xml:space="preserve">, </w:t>
+      </w:r>
+      <w:r>
+        <w:rPr>
+          <w:rStyle w:val="AttributeTok"/>
+        </w:rPr>
+        <w:t xml:space="preserve">size =</w:t>
+      </w:r>
+      <w:r>
+        <w:rPr>
+          <w:rStyle w:val="NormalTok"/>
+        </w:rPr>
+        <w:t xml:space="preserve"> </w:t>
+      </w:r>
+      <w:r>
+        <w:rPr>
+          <w:rStyle w:val="DecValTok"/>
+        </w:rPr>
+        <w:t xml:space="preserve">3</w:t>
+      </w:r>
+      <w:r>
+        <w:rPr>
+          <w:rStyle w:val="NormalTok"/>
+        </w:rPr>
+        <w:t xml:space="preserve">, </w:t>
+      </w:r>
+      <w:r>
+        <w:rPr>
+          <w:rStyle w:val="AttributeTok"/>
+        </w:rPr>
+        <w:t xml:space="preserve">alpha =</w:t>
+      </w:r>
+      <w:r>
+        <w:rPr>
+          <w:rStyle w:val="NormalTok"/>
+        </w:rPr>
+        <w:t xml:space="preserve"> </w:t>
+      </w:r>
+      <w:r>
+        <w:rPr>
+          <w:rStyle w:val="FloatTok"/>
+        </w:rPr>
+        <w:t xml:space="preserve">0.7</w:t>
+      </w:r>
+      <w:r>
+        <w:rPr>
+          <w:rStyle w:val="NormalTok"/>
+        </w:rPr>
+        <w:t xml:space="preserve">) </w:t>
+      </w:r>
+      <w:r>
+        <w:rPr>
+          <w:rStyle w:val="SpecialCharTok"/>
+        </w:rPr>
+        <w:t xml:space="preserve">+</w:t>
+      </w:r>
+      <w:r>
+        <w:br/>
+      </w:r>
+      <w:r>
+        <w:rPr>
+          <w:rStyle w:val="NormalTok"/>
+        </w:rPr>
+        <w:t xml:space="preserve">        </w:t>
+      </w:r>
+      <w:r>
+        <w:rPr>
+          <w:rStyle w:val="FunctionTok"/>
+        </w:rPr>
+        <w:t xml:space="preserve">geom_line</w:t>
+      </w:r>
+      <w:r>
+        <w:rPr>
+          <w:rStyle w:val="NormalTok"/>
+        </w:rPr>
+        <w:t xml:space="preserve">(</w:t>
+      </w:r>
+      <w:r>
+        <w:rPr>
+          <w:rStyle w:val="AttributeTok"/>
+        </w:rPr>
+        <w:t xml:space="preserve">data =</w:t>
+      </w:r>
+      <w:r>
+        <w:rPr>
+          <w:rStyle w:val="NormalTok"/>
+        </w:rPr>
+        <w:t xml:space="preserve"> df_pred, </w:t>
+      </w:r>
+      <w:r>
+        <w:rPr>
+          <w:rStyle w:val="FunctionTok"/>
+        </w:rPr>
+        <w:t xml:space="preserve">aes</w:t>
+      </w:r>
+      <w:r>
+        <w:rPr>
+          <w:rStyle w:val="NormalTok"/>
+        </w:rPr>
+        <w:t xml:space="preserve">(</w:t>
+      </w:r>
+      <w:r>
+        <w:rPr>
+          <w:rStyle w:val="AttributeTok"/>
+        </w:rPr>
+        <w:t xml:space="preserve">x =</w:t>
+      </w:r>
+      <w:r>
+        <w:rPr>
+          <w:rStyle w:val="NormalTok"/>
+        </w:rPr>
+        <w:t xml:space="preserve"> X, </w:t>
+      </w:r>
+      <w:r>
+        <w:rPr>
+          <w:rStyle w:val="AttributeTok"/>
+        </w:rPr>
+        <w:t xml:space="preserve">y =</w:t>
+      </w:r>
+      <w:r>
+        <w:rPr>
+          <w:rStyle w:val="NormalTok"/>
+        </w:rPr>
+        <w:t xml:space="preserve"> Y), </w:t>
+      </w:r>
+      <w:r>
+        <w:br/>
+      </w:r>
+      <w:r>
+        <w:rPr>
+          <w:rStyle w:val="NormalTok"/>
+        </w:rPr>
+        <w:t xml:space="preserve">                  </w:t>
+      </w:r>
+      <w:r>
+        <w:rPr>
+          <w:rStyle w:val="AttributeTok"/>
+        </w:rPr>
+        <w:t xml:space="preserve">color =</w:t>
+      </w:r>
+      <w:r>
+        <w:rPr>
+          <w:rStyle w:val="NormalTok"/>
+        </w:rPr>
+        <w:t xml:space="preserve"> </w:t>
+      </w:r>
+      <w:r>
+        <w:rPr>
+          <w:rStyle w:val="StringTok"/>
+        </w:rPr>
+        <w:t xml:space="preserve">'red'</w:t>
+      </w:r>
+      <w:r>
+        <w:rPr>
+          <w:rStyle w:val="NormalTok"/>
+        </w:rPr>
+        <w:t xml:space="preserve">, </w:t>
+      </w:r>
+      <w:r>
+        <w:rPr>
+          <w:rStyle w:val="AttributeTok"/>
+        </w:rPr>
+        <w:t xml:space="preserve">size =</w:t>
+      </w:r>
+      <w:r>
+        <w:rPr>
+          <w:rStyle w:val="NormalTok"/>
+        </w:rPr>
+        <w:t xml:space="preserve"> </w:t>
+      </w:r>
+      <w:r>
+        <w:rPr>
+          <w:rStyle w:val="DecValTok"/>
+        </w:rPr>
+        <w:t xml:space="preserve">1</w:t>
+      </w:r>
+      <w:r>
+        <w:rPr>
+          <w:rStyle w:val="NormalTok"/>
+        </w:rPr>
+        <w:t xml:space="preserve">) </w:t>
+      </w:r>
+      <w:r>
+        <w:rPr>
+          <w:rStyle w:val="SpecialCharTok"/>
+        </w:rPr>
+        <w:t xml:space="preserve">+</w:t>
+      </w:r>
+      <w:r>
+        <w:br/>
+      </w:r>
+      <w:r>
+        <w:rPr>
+          <w:rStyle w:val="NormalTok"/>
+        </w:rPr>
+        <w:t xml:space="preserve">        </w:t>
+      </w:r>
+      <w:r>
+        <w:rPr>
+          <w:rStyle w:val="FunctionTok"/>
+        </w:rPr>
+        <w:t xml:space="preserve">labs</w:t>
+      </w:r>
+      <w:r>
+        <w:rPr>
+          <w:rStyle w:val="NormalTok"/>
+        </w:rPr>
+        <w:t xml:space="preserve">(</w:t>
+      </w:r>
+      <w:r>
+        <w:br/>
+      </w:r>
+      <w:r>
+        <w:rPr>
+          <w:rStyle w:val="NormalTok"/>
+        </w:rPr>
+        <w:t xml:space="preserve">            </w:t>
+      </w:r>
+      <w:r>
+        <w:rPr>
+          <w:rStyle w:val="AttributeTok"/>
+        </w:rPr>
+        <w:t xml:space="preserve">title =</w:t>
+      </w:r>
+      <w:r>
+        <w:rPr>
+          <w:rStyle w:val="NormalTok"/>
+        </w:rPr>
+        <w:t xml:space="preserve"> </w:t>
+      </w:r>
+      <w:r>
+        <w:rPr>
+          <w:rStyle w:val="FunctionTok"/>
+        </w:rPr>
+        <w:t xml:space="preserve">paste0</w:t>
+      </w:r>
+      <w:r>
+        <w:rPr>
+          <w:rStyle w:val="NormalTok"/>
+        </w:rPr>
+        <w:t xml:space="preserve">(</w:t>
+      </w:r>
+      <w:r>
+        <w:rPr>
+          <w:rStyle w:val="StringTok"/>
+        </w:rPr>
+        <w:t xml:space="preserve">'Kernel Ridge Regression 예측 곡선 (λ='</w:t>
+      </w:r>
+      <w:r>
+        <w:rPr>
+          <w:rStyle w:val="NormalTok"/>
+        </w:rPr>
+        <w:t xml:space="preserve">, model</w:t>
+      </w:r>
+      <w:r>
+        <w:rPr>
+          <w:rStyle w:val="SpecialCharTok"/>
+        </w:rPr>
+        <w:t xml:space="preserve">$</w:t>
+      </w:r>
+      <w:r>
+        <w:rPr>
+          <w:rStyle w:val="NormalTok"/>
+        </w:rPr>
+        <w:t xml:space="preserve">lambda, </w:t>
+      </w:r>
+      <w:r>
+        <w:rPr>
+          <w:rStyle w:val="StringTok"/>
+        </w:rPr>
+        <w:t xml:space="preserve">', ρ='</w:t>
+      </w:r>
+      <w:r>
+        <w:rPr>
+          <w:rStyle w:val="NormalTok"/>
+        </w:rPr>
+        <w:t xml:space="preserve">, model</w:t>
+      </w:r>
+      <w:r>
+        <w:rPr>
+          <w:rStyle w:val="SpecialCharTok"/>
+        </w:rPr>
+        <w:t xml:space="preserve">$</w:t>
+      </w:r>
+      <w:r>
+        <w:rPr>
+          <w:rStyle w:val="NormalTok"/>
+        </w:rPr>
+        <w:t xml:space="preserve">rho, </w:t>
+      </w:r>
+      <w:r>
+        <w:rPr>
+          <w:rStyle w:val="StringTok"/>
+        </w:rPr>
+        <w:t xml:space="preserve">')'</w:t>
+      </w:r>
+      <w:r>
+        <w:rPr>
+          <w:rStyle w:val="NormalTok"/>
+        </w:rPr>
+        <w:t xml:space="preserve">),</w:t>
+      </w:r>
+      <w:r>
+        <w:br/>
+      </w:r>
+      <w:r>
+        <w:rPr>
+          <w:rStyle w:val="NormalTok"/>
+        </w:rPr>
+        <w:t xml:space="preserve">            </w:t>
+      </w:r>
+      <w:r>
+        <w:rPr>
+          <w:rStyle w:val="AttributeTok"/>
+        </w:rPr>
+        <w:t xml:space="preserve">x =</w:t>
+      </w:r>
+      <w:r>
+        <w:rPr>
+          <w:rStyle w:val="NormalTok"/>
+        </w:rPr>
+        <w:t xml:space="preserve"> </w:t>
+      </w:r>
+      <w:r>
+        <w:rPr>
+          <w:rStyle w:val="StringTok"/>
+        </w:rPr>
+        <w:t xml:space="preserve">'X'</w:t>
+      </w:r>
+      <w:r>
+        <w:rPr>
+          <w:rStyle w:val="NormalTok"/>
+        </w:rPr>
+        <w:t xml:space="preserve">,</w:t>
+      </w:r>
+      <w:r>
+        <w:br/>
+      </w:r>
+      <w:r>
+        <w:rPr>
+          <w:rStyle w:val="NormalTok"/>
+        </w:rPr>
+        <w:t xml:space="preserve">            </w:t>
+      </w:r>
+      <w:r>
+        <w:rPr>
+          <w:rStyle w:val="AttributeTok"/>
+        </w:rPr>
+        <w:t xml:space="preserve">y =</w:t>
+      </w:r>
+      <w:r>
+        <w:rPr>
+          <w:rStyle w:val="NormalTok"/>
+        </w:rPr>
+        <w:t xml:space="preserve"> </w:t>
+      </w:r>
+      <w:r>
+        <w:rPr>
+          <w:rStyle w:val="StringTok"/>
+        </w:rPr>
+        <w:t xml:space="preserve">'Y'</w:t>
+      </w:r>
+      <w:r>
+        <w:br/>
+      </w:r>
+      <w:r>
+        <w:rPr>
+          <w:rStyle w:val="NormalTok"/>
+        </w:rPr>
+        <w:t xml:space="preserve">        ) </w:t>
+      </w:r>
+      <w:r>
+        <w:rPr>
+          <w:rStyle w:val="SpecialCharTok"/>
+        </w:rPr>
+        <w:t xml:space="preserve">+</w:t>
+      </w:r>
+      <w:r>
+        <w:br/>
+      </w:r>
+      <w:r>
+        <w:rPr>
+          <w:rStyle w:val="NormalTok"/>
+        </w:rPr>
+        <w:t xml:space="preserve">        </w:t>
+      </w:r>
+      <w:r>
+        <w:rPr>
+          <w:rStyle w:val="FunctionTok"/>
+        </w:rPr>
+        <w:t xml:space="preserve">theme_minimal</w:t>
+      </w:r>
+      <w:r>
+        <w:rPr>
+          <w:rStyle w:val="NormalTok"/>
+        </w:rPr>
+        <w:t xml:space="preserve">()</w:t>
+      </w:r>
+      <w:r>
+        <w:br/>
+      </w:r>
+      <w:r>
+        <w:rPr>
+          <w:rStyle w:val="NormalTok"/>
+        </w:rPr>
+        <w:t xml:space="preserve">        </w:t>
+      </w:r>
+      <w:r>
+        <w:br/>
+      </w:r>
+      <w:r>
+        <w:rPr>
+          <w:rStyle w:val="NormalTok"/>
+        </w:rPr>
+        <w:t xml:space="preserve">    </w:t>
+      </w:r>
+      <w:r>
+        <w:rPr>
+          <w:rStyle w:val="FunctionTok"/>
+        </w:rPr>
+        <w:t xml:space="preserve">print</w:t>
+      </w:r>
+      <w:r>
+        <w:rPr>
+          <w:rStyle w:val="NormalTok"/>
+        </w:rPr>
+        <w:t xml:space="preserve">(p)</w:t>
+      </w:r>
+      <w:r>
+        <w:br/>
+      </w:r>
+      <w:r>
+        <w:rPr>
+          <w:rStyle w:val="NormalTok"/>
+        </w:rPr>
+        <w:t xml:space="preserve">}</w:t>
+      </w:r>
+    </w:p>
     <w:bookmarkEnd w:id="57"/>
-    <w:bookmarkStart w:id="58" w:name="e.-1"/>
+    <w:bookmarkStart w:id="61" w:name="e.-1"/>
     <w:p>
       <w:pPr>
         <w:pStyle w:val="Heading4"/>
@@ -12398,8 +16099,528 @@
         <w:t xml:space="preserve">(e).</w:t>
       </w:r>
     </w:p>
-    <w:bookmarkEnd w:id="58"/>
-    <w:bookmarkEnd w:id="59"/>
+    <w:p>
+      <w:pPr>
+        <w:pStyle w:val="SourceCode"/>
+      </w:pPr>
+      <w:r>
+        <w:rPr>
+          <w:rStyle w:val="FunctionTok"/>
+        </w:rPr>
+        <w:t xml:space="preserve">set.seed</w:t>
+      </w:r>
+      <w:r>
+        <w:rPr>
+          <w:rStyle w:val="NormalTok"/>
+        </w:rPr>
+        <w:t xml:space="preserve">(</w:t>
+      </w:r>
+      <w:r>
+        <w:rPr>
+          <w:rStyle w:val="DecValTok"/>
+        </w:rPr>
+        <w:t xml:space="preserve">1</w:t>
+      </w:r>
+      <w:r>
+        <w:rPr>
+          <w:rStyle w:val="NormalTok"/>
+        </w:rPr>
+        <w:t xml:space="preserve">)</w:t>
+      </w:r>
+      <w:r>
+        <w:br/>
+      </w:r>
+      <w:r>
+        <w:rPr>
+          <w:rStyle w:val="NormalTok"/>
+        </w:rPr>
+        <w:t xml:space="preserve">n </w:t>
+      </w:r>
+      <w:r>
+        <w:rPr>
+          <w:rStyle w:val="OtherTok"/>
+        </w:rPr>
+        <w:t xml:space="preserve">=</w:t>
+      </w:r>
+      <w:r>
+        <w:rPr>
+          <w:rStyle w:val="NormalTok"/>
+        </w:rPr>
+        <w:t xml:space="preserve"> </w:t>
+      </w:r>
+      <w:r>
+        <w:rPr>
+          <w:rStyle w:val="DecValTok"/>
+        </w:rPr>
+        <w:t xml:space="preserve">150</w:t>
+      </w:r>
+      <w:r>
+        <w:br/>
+      </w:r>
+      <w:r>
+        <w:rPr>
+          <w:rStyle w:val="NormalTok"/>
+        </w:rPr>
+        <w:t xml:space="preserve">X </w:t>
+      </w:r>
+      <w:r>
+        <w:rPr>
+          <w:rStyle w:val="OtherTok"/>
+        </w:rPr>
+        <w:t xml:space="preserve">=</w:t>
+      </w:r>
+      <w:r>
+        <w:rPr>
+          <w:rStyle w:val="NormalTok"/>
+        </w:rPr>
+        <w:t xml:space="preserve"> </w:t>
+      </w:r>
+      <w:r>
+        <w:rPr>
+          <w:rStyle w:val="FunctionTok"/>
+        </w:rPr>
+        <w:t xml:space="preserve">matrix</w:t>
+      </w:r>
+      <w:r>
+        <w:rPr>
+          <w:rStyle w:val="NormalTok"/>
+        </w:rPr>
+        <w:t xml:space="preserve">(</w:t>
+      </w:r>
+      <w:r>
+        <w:rPr>
+          <w:rStyle w:val="FunctionTok"/>
+        </w:rPr>
+        <w:t xml:space="preserve">runif</w:t>
+      </w:r>
+      <w:r>
+        <w:rPr>
+          <w:rStyle w:val="NormalTok"/>
+        </w:rPr>
+        <w:t xml:space="preserve">(n, </w:t>
+      </w:r>
+      <w:r>
+        <w:rPr>
+          <w:rStyle w:val="SpecialCharTok"/>
+        </w:rPr>
+        <w:t xml:space="preserve">-</w:t>
+      </w:r>
+      <w:r>
+        <w:rPr>
+          <w:rStyle w:val="DecValTok"/>
+        </w:rPr>
+        <w:t xml:space="preserve">1</w:t>
+      </w:r>
+      <w:r>
+        <w:rPr>
+          <w:rStyle w:val="NormalTok"/>
+        </w:rPr>
+        <w:t xml:space="preserve">, </w:t>
+      </w:r>
+      <w:r>
+        <w:rPr>
+          <w:rStyle w:val="DecValTok"/>
+        </w:rPr>
+        <w:t xml:space="preserve">1</w:t>
+      </w:r>
+      <w:r>
+        <w:rPr>
+          <w:rStyle w:val="NormalTok"/>
+        </w:rPr>
+        <w:t xml:space="preserve">), </w:t>
+      </w:r>
+      <w:r>
+        <w:rPr>
+          <w:rStyle w:val="AttributeTok"/>
+        </w:rPr>
+        <w:t xml:space="preserve">ncol =</w:t>
+      </w:r>
+      <w:r>
+        <w:rPr>
+          <w:rStyle w:val="NormalTok"/>
+        </w:rPr>
+        <w:t xml:space="preserve"> </w:t>
+      </w:r>
+      <w:r>
+        <w:rPr>
+          <w:rStyle w:val="DecValTok"/>
+        </w:rPr>
+        <w:t xml:space="preserve">1</w:t>
+      </w:r>
+      <w:r>
+        <w:rPr>
+          <w:rStyle w:val="NormalTok"/>
+        </w:rPr>
+        <w:t xml:space="preserve">)</w:t>
+      </w:r>
+      <w:r>
+        <w:br/>
+      </w:r>
+      <w:r>
+        <w:rPr>
+          <w:rStyle w:val="NormalTok"/>
+        </w:rPr>
+        <w:t xml:space="preserve">ftrue </w:t>
+      </w:r>
+      <w:r>
+        <w:rPr>
+          <w:rStyle w:val="OtherTok"/>
+        </w:rPr>
+        <w:t xml:space="preserve">=</w:t>
+      </w:r>
+      <w:r>
+        <w:rPr>
+          <w:rStyle w:val="NormalTok"/>
+        </w:rPr>
+        <w:t xml:space="preserve"> </w:t>
+      </w:r>
+      <w:r>
+        <w:rPr>
+          <w:rStyle w:val="ControlFlowTok"/>
+        </w:rPr>
+        <w:t xml:space="preserve">function</w:t>
+      </w:r>
+      <w:r>
+        <w:rPr>
+          <w:rStyle w:val="NormalTok"/>
+        </w:rPr>
+        <w:t xml:space="preserve">(x) </w:t>
+      </w:r>
+      <w:r>
+        <w:rPr>
+          <w:rStyle w:val="FunctionTok"/>
+        </w:rPr>
+        <w:t xml:space="preserve">sin</w:t>
+      </w:r>
+      <w:r>
+        <w:rPr>
+          <w:rStyle w:val="NormalTok"/>
+        </w:rPr>
+        <w:t xml:space="preserve">(</w:t>
+      </w:r>
+      <w:r>
+        <w:rPr>
+          <w:rStyle w:val="DecValTok"/>
+        </w:rPr>
+        <w:t xml:space="preserve">2</w:t>
+      </w:r>
+      <w:r>
+        <w:rPr>
+          <w:rStyle w:val="SpecialCharTok"/>
+        </w:rPr>
+        <w:t xml:space="preserve">*</w:t>
+      </w:r>
+      <w:r>
+        <w:rPr>
+          <w:rStyle w:val="NormalTok"/>
+        </w:rPr>
+        <w:t xml:space="preserve">pi</w:t>
+      </w:r>
+      <w:r>
+        <w:rPr>
+          <w:rStyle w:val="SpecialCharTok"/>
+        </w:rPr>
+        <w:t xml:space="preserve">*</w:t>
+      </w:r>
+      <w:r>
+        <w:rPr>
+          <w:rStyle w:val="NormalTok"/>
+        </w:rPr>
+        <w:t xml:space="preserve">x) </w:t>
+      </w:r>
+      <w:r>
+        <w:rPr>
+          <w:rStyle w:val="SpecialCharTok"/>
+        </w:rPr>
+        <w:t xml:space="preserve">+</w:t>
+      </w:r>
+      <w:r>
+        <w:rPr>
+          <w:rStyle w:val="NormalTok"/>
+        </w:rPr>
+        <w:t xml:space="preserve"> </w:t>
+      </w:r>
+      <w:r>
+        <w:rPr>
+          <w:rStyle w:val="FloatTok"/>
+        </w:rPr>
+        <w:t xml:space="preserve">0.5</w:t>
+      </w:r>
+      <w:r>
+        <w:rPr>
+          <w:rStyle w:val="NormalTok"/>
+        </w:rPr>
+        <w:t xml:space="preserve"> </w:t>
+      </w:r>
+      <w:r>
+        <w:rPr>
+          <w:rStyle w:val="SpecialCharTok"/>
+        </w:rPr>
+        <w:t xml:space="preserve">*</w:t>
+      </w:r>
+      <w:r>
+        <w:rPr>
+          <w:rStyle w:val="NormalTok"/>
+        </w:rPr>
+        <w:t xml:space="preserve"> </w:t>
+      </w:r>
+      <w:r>
+        <w:rPr>
+          <w:rStyle w:val="FunctionTok"/>
+        </w:rPr>
+        <w:t xml:space="preserve">cos</w:t>
+      </w:r>
+      <w:r>
+        <w:rPr>
+          <w:rStyle w:val="NormalTok"/>
+        </w:rPr>
+        <w:t xml:space="preserve">(</w:t>
+      </w:r>
+      <w:r>
+        <w:rPr>
+          <w:rStyle w:val="DecValTok"/>
+        </w:rPr>
+        <w:t xml:space="preserve">4</w:t>
+      </w:r>
+      <w:r>
+        <w:rPr>
+          <w:rStyle w:val="SpecialCharTok"/>
+        </w:rPr>
+        <w:t xml:space="preserve">*</w:t>
+      </w:r>
+      <w:r>
+        <w:rPr>
+          <w:rStyle w:val="NormalTok"/>
+        </w:rPr>
+        <w:t xml:space="preserve">pi</w:t>
+      </w:r>
+      <w:r>
+        <w:rPr>
+          <w:rStyle w:val="SpecialCharTok"/>
+        </w:rPr>
+        <w:t xml:space="preserve">*</w:t>
+      </w:r>
+      <w:r>
+        <w:rPr>
+          <w:rStyle w:val="NormalTok"/>
+        </w:rPr>
+        <w:t xml:space="preserve">x)</w:t>
+      </w:r>
+      <w:r>
+        <w:br/>
+      </w:r>
+      <w:r>
+        <w:rPr>
+          <w:rStyle w:val="NormalTok"/>
+        </w:rPr>
+        <w:t xml:space="preserve">y </w:t>
+      </w:r>
+      <w:r>
+        <w:rPr>
+          <w:rStyle w:val="OtherTok"/>
+        </w:rPr>
+        <w:t xml:space="preserve">=</w:t>
+      </w:r>
+      <w:r>
+        <w:rPr>
+          <w:rStyle w:val="NormalTok"/>
+        </w:rPr>
+        <w:t xml:space="preserve"> </w:t>
+      </w:r>
+      <w:r>
+        <w:rPr>
+          <w:rStyle w:val="FunctionTok"/>
+        </w:rPr>
+        <w:t xml:space="preserve">ftrue</w:t>
+      </w:r>
+      <w:r>
+        <w:rPr>
+          <w:rStyle w:val="NormalTok"/>
+        </w:rPr>
+        <w:t xml:space="preserve">(X[, </w:t>
+      </w:r>
+      <w:r>
+        <w:rPr>
+          <w:rStyle w:val="DecValTok"/>
+        </w:rPr>
+        <w:t xml:space="preserve">1</w:t>
+      </w:r>
+      <w:r>
+        <w:rPr>
+          <w:rStyle w:val="NormalTok"/>
+        </w:rPr>
+        <w:t xml:space="preserve">]) </w:t>
+      </w:r>
+      <w:r>
+        <w:rPr>
+          <w:rStyle w:val="SpecialCharTok"/>
+        </w:rPr>
+        <w:t xml:space="preserve">+</w:t>
+      </w:r>
+      <w:r>
+        <w:rPr>
+          <w:rStyle w:val="NormalTok"/>
+        </w:rPr>
+        <w:t xml:space="preserve"> </w:t>
+      </w:r>
+      <w:r>
+        <w:rPr>
+          <w:rStyle w:val="FunctionTok"/>
+        </w:rPr>
+        <w:t xml:space="preserve">rnorm</w:t>
+      </w:r>
+      <w:r>
+        <w:rPr>
+          <w:rStyle w:val="NormalTok"/>
+        </w:rPr>
+        <w:t xml:space="preserve">(n, </w:t>
+      </w:r>
+      <w:r>
+        <w:rPr>
+          <w:rStyle w:val="AttributeTok"/>
+        </w:rPr>
+        <w:t xml:space="preserve">sd =</w:t>
+      </w:r>
+      <w:r>
+        <w:rPr>
+          <w:rStyle w:val="NormalTok"/>
+        </w:rPr>
+        <w:t xml:space="preserve"> </w:t>
+      </w:r>
+      <w:r>
+        <w:rPr>
+          <w:rStyle w:val="FloatTok"/>
+        </w:rPr>
+        <w:t xml:space="preserve">0.1</w:t>
+      </w:r>
+      <w:r>
+        <w:rPr>
+          <w:rStyle w:val="NormalTok"/>
+        </w:rPr>
+        <w:t xml:space="preserve">)</w:t>
+      </w:r>
+      <w:r>
+        <w:br/>
+      </w:r>
+      <w:r>
+        <w:br/>
+      </w:r>
+      <w:r>
+        <w:rPr>
+          <w:rStyle w:val="CommentTok"/>
+        </w:rPr>
+        <w:t xml:space="preserve"># 모델 적합</w:t>
+      </w:r>
+      <w:r>
+        <w:br/>
+      </w:r>
+      <w:r>
+        <w:rPr>
+          <w:rStyle w:val="NormalTok"/>
+        </w:rPr>
+        <w:t xml:space="preserve">krr_model </w:t>
+      </w:r>
+      <w:r>
+        <w:rPr>
+          <w:rStyle w:val="OtherTok"/>
+        </w:rPr>
+        <w:t xml:space="preserve">&lt;-</w:t>
+      </w:r>
+      <w:r>
+        <w:rPr>
+          <w:rStyle w:val="NormalTok"/>
+        </w:rPr>
+        <w:t xml:space="preserve"> </w:t>
+      </w:r>
+      <w:r>
+        <w:rPr>
+          <w:rStyle w:val="FunctionTok"/>
+        </w:rPr>
+        <w:t xml:space="preserve">fit_krr</w:t>
+      </w:r>
+      <w:r>
+        <w:rPr>
+          <w:rStyle w:val="NormalTok"/>
+        </w:rPr>
+        <w:t xml:space="preserve">(X, y)</w:t>
+      </w:r>
+      <w:r>
+        <w:br/>
+      </w:r>
+      <w:r>
+        <w:br/>
+      </w:r>
+      <w:r>
+        <w:rPr>
+          <w:rStyle w:val="CommentTok"/>
+        </w:rPr>
+        <w:t xml:space="preserve"># 예측 및 시각화</w:t>
+      </w:r>
+      <w:r>
+        <w:br/>
+      </w:r>
+      <w:r>
+        <w:rPr>
+          <w:rStyle w:val="FunctionTok"/>
+        </w:rPr>
+        <w:t xml:space="preserve">plot</w:t>
+      </w:r>
+      <w:r>
+        <w:rPr>
+          <w:rStyle w:val="NormalTok"/>
+        </w:rPr>
+        <w:t xml:space="preserve">(krr_model)</w:t>
+      </w:r>
+    </w:p>
+    <w:p>
+      <w:pPr>
+        <w:pStyle w:val="FirstParagraph"/>
+      </w:pPr>
+      <w:r>
+        <w:drawing>
+          <wp:inline>
+            <wp:extent cx="4620126" cy="3696101"/>
+            <wp:effectExtent b="0" l="0" r="0" t="0"/>
+            <wp:docPr descr="" title="" id="59" name="Picture"/>
+            <a:graphic>
+              <a:graphicData uri="http://schemas.openxmlformats.org/drawingml/2006/picture">
+                <pic:pic>
+                  <pic:nvPicPr>
+                    <pic:cNvPr descr="과제1_files/figure-docx/unnamed-chunk-26-1.png" id="60" name="Picture"/>
+                    <pic:cNvPicPr>
+                      <a:picLocks noChangeArrowheads="1" noChangeAspect="1"/>
+                    </pic:cNvPicPr>
+                  </pic:nvPicPr>
+                  <pic:blipFill>
+                    <a:blip r:embed="rId58"/>
+                    <a:stretch>
+                      <a:fillRect/>
+                    </a:stretch>
+                  </pic:blipFill>
+                  <pic:spPr bwMode="auto">
+                    <a:xfrm>
+                      <a:off x="0" y="0"/>
+                      <a:ext cx="4620126" cy="3696101"/>
+                    </a:xfrm>
+                    <a:prstGeom prst="rect">
+                      <a:avLst/>
+                    </a:prstGeom>
+                    <a:noFill/>
+                    <a:ln w="9525">
+                      <a:noFill/>
+                      <a:headEnd/>
+                      <a:tailEnd/>
+                    </a:ln>
+                  </pic:spPr>
+                </pic:pic>
+              </a:graphicData>
+            </a:graphic>
+          </wp:inline>
+        </w:drawing>
+      </w:r>
+    </w:p>
+    <w:bookmarkEnd w:id="61"/>
+    <w:bookmarkEnd w:id="62"/>
     <w:sectPr/>
   </w:body>
 </w:document>
